--- a/Отчет.docx
+++ b/Отчет.docx
@@ -192,7 +192,14 @@
       </w:r>
       <w:r>
         <w:tab/>
-        <w:t>Каспирович Александр Иванович</w:t>
+      </w:r>
+      <w:proofErr w:type="spellStart"/>
+      <w:r>
+        <w:t>Каспирович</w:t>
+      </w:r>
+      <w:proofErr w:type="spellEnd"/>
+      <w:r>
+        <w:t xml:space="preserve"> Александр Иванович</w:t>
       </w:r>
     </w:p>
     <w:p>
@@ -291,8 +298,13 @@
       <w:r>
         <w:tab/>
       </w:r>
-      <w:r>
-        <w:t>Мыцко Евгений Алексеевич</w:t>
+      <w:proofErr w:type="spellStart"/>
+      <w:r>
+        <w:t>Мыцко</w:t>
+      </w:r>
+      <w:proofErr w:type="spellEnd"/>
+      <w:r>
+        <w:t xml:space="preserve"> Евгений Алексеевич</w:t>
       </w:r>
     </w:p>
     <w:p>
@@ -354,10 +366,7 @@
     </w:p>
     <w:sdt>
       <w:sdtPr>
-        <w:rPr>
-          <w:rFonts w:ascii="Times New Roman" w:hAnsi="Times New Roman" w:cs="Times New Roman"/>
-        </w:rPr>
-        <w:id w:val="245698372"/>
+        <w:id w:val="-1491940675"/>
         <w:docPartObj>
           <w:docPartGallery w:val="Table of Contents"/>
           <w:docPartUnique/>
@@ -365,7 +374,7 @@
       </w:sdtPr>
       <w:sdtEndPr>
         <w:rPr>
-          <w:rFonts w:eastAsia="Times New Roman"/>
+          <w:rFonts w:ascii="Times New Roman" w:eastAsia="Times New Roman" w:hAnsi="Times New Roman" w:cs="Times New Roman"/>
           <w:b/>
           <w:bCs/>
           <w:color w:val="auto"/>
@@ -414,7 +423,7 @@
           <w:r>
             <w:fldChar w:fldCharType="separate"/>
           </w:r>
-          <w:hyperlink w:anchor="_Toc169523008" w:history="1">
+          <w:hyperlink w:anchor="_Toc169548343" w:history="1">
             <w:r>
               <w:rPr>
                 <w:rStyle w:val="a6"/>
@@ -441,7 +450,7 @@
                 <w:noProof/>
                 <w:webHidden/>
               </w:rPr>
-              <w:instrText xml:space="preserve"> PAGEREF _Toc169523008 \h </w:instrText>
+              <w:instrText xml:space="preserve"> PAGEREF _Toc169548343 \h </w:instrText>
             </w:r>
             <w:r>
               <w:rPr>
@@ -461,7 +470,7 @@
                 <w:noProof/>
                 <w:webHidden/>
               </w:rPr>
-              <w:t>4</w:t>
+              <w:t>3</w:t>
             </w:r>
             <w:r>
               <w:rPr>
@@ -486,7 +495,7 @@
               <w:lang w:eastAsia="ru-RU"/>
             </w:rPr>
           </w:pPr>
-          <w:hyperlink w:anchor="_Toc169523009" w:history="1">
+          <w:hyperlink w:anchor="_Toc169548344" w:history="1">
             <w:r>
               <w:rPr>
                 <w:rStyle w:val="a6"/>
@@ -513,7 +522,7 @@
                 <w:noProof/>
                 <w:webHidden/>
               </w:rPr>
-              <w:instrText xml:space="preserve"> PAGEREF _Toc169523009 \h </w:instrText>
+              <w:instrText xml:space="preserve"> PAGEREF _Toc169548344 \h </w:instrText>
             </w:r>
             <w:r>
               <w:rPr>
@@ -533,7 +542,7 @@
                 <w:noProof/>
                 <w:webHidden/>
               </w:rPr>
-              <w:t>5</w:t>
+              <w:t>4</w:t>
             </w:r>
             <w:r>
               <w:rPr>
@@ -559,7 +568,7 @@
               <w:lang w:eastAsia="ru-RU"/>
             </w:rPr>
           </w:pPr>
-          <w:hyperlink w:anchor="_Toc169523010" w:history="1">
+          <w:hyperlink w:anchor="_Toc169548345" w:history="1">
             <w:r>
               <w:rPr>
                 <w:rStyle w:val="a6"/>
@@ -603,7 +612,7 @@
                 <w:noProof/>
                 <w:webHidden/>
               </w:rPr>
-              <w:instrText xml:space="preserve"> PAGEREF _Toc169523010 \h </w:instrText>
+              <w:instrText xml:space="preserve"> PAGEREF _Toc169548345 \h </w:instrText>
             </w:r>
             <w:r>
               <w:rPr>
@@ -623,7 +632,7 @@
                 <w:noProof/>
                 <w:webHidden/>
               </w:rPr>
-              <w:t>7</w:t>
+              <w:t>6</w:t>
             </w:r>
             <w:r>
               <w:rPr>
@@ -649,7 +658,7 @@
               <w:lang w:eastAsia="ru-RU"/>
             </w:rPr>
           </w:pPr>
-          <w:hyperlink w:anchor="_Toc169523011" w:history="1">
+          <w:hyperlink w:anchor="_Toc169548346" w:history="1">
             <w:r>
               <w:rPr>
                 <w:rStyle w:val="a6"/>
@@ -693,7 +702,7 @@
                 <w:noProof/>
                 <w:webHidden/>
               </w:rPr>
-              <w:instrText xml:space="preserve"> PAGEREF _Toc169523011 \h </w:instrText>
+              <w:instrText xml:space="preserve"> PAGEREF _Toc169548346 \h </w:instrText>
             </w:r>
             <w:r>
               <w:rPr>
@@ -713,7 +722,817 @@
                 <w:noProof/>
                 <w:webHidden/>
               </w:rPr>
-              <w:t>8</w:t>
+              <w:t>7</w:t>
+            </w:r>
+            <w:r>
+              <w:rPr>
+                <w:noProof/>
+                <w:webHidden/>
+              </w:rPr>
+              <w:fldChar w:fldCharType="end"/>
+            </w:r>
+          </w:hyperlink>
+        </w:p>
+        <w:p>
+          <w:pPr>
+            <w:pStyle w:val="31"/>
+            <w:tabs>
+              <w:tab w:val="left" w:pos="1100"/>
+              <w:tab w:val="right" w:leader="dot" w:pos="9345"/>
+            </w:tabs>
+            <w:rPr>
+              <w:rFonts w:asciiTheme="minorHAnsi" w:eastAsiaTheme="minorEastAsia" w:hAnsiTheme="minorHAnsi" w:cstheme="minorBidi"/>
+              <w:noProof/>
+              <w:sz w:val="22"/>
+              <w:szCs w:val="22"/>
+              <w:lang w:eastAsia="ru-RU"/>
+            </w:rPr>
+          </w:pPr>
+          <w:hyperlink w:anchor="_Toc169548347" w:history="1">
+            <w:r>
+              <w:rPr>
+                <w:rStyle w:val="a6"/>
+                <w:noProof/>
+              </w:rPr>
+              <w:t>3.</w:t>
+            </w:r>
+            <w:r>
+              <w:rPr>
+                <w:rFonts w:asciiTheme="minorHAnsi" w:eastAsiaTheme="minorEastAsia" w:hAnsiTheme="minorHAnsi" w:cstheme="minorBidi"/>
+                <w:noProof/>
+                <w:sz w:val="22"/>
+                <w:szCs w:val="22"/>
+                <w:lang w:eastAsia="ru-RU"/>
+              </w:rPr>
+              <w:tab/>
+            </w:r>
+            <w:r>
+              <w:rPr>
+                <w:rStyle w:val="a6"/>
+                <w:noProof/>
+              </w:rPr>
+              <w:t>Расставленные акценты</w:t>
+            </w:r>
+            <w:r>
+              <w:rPr>
+                <w:noProof/>
+                <w:webHidden/>
+              </w:rPr>
+              <w:tab/>
+            </w:r>
+            <w:r>
+              <w:rPr>
+                <w:noProof/>
+                <w:webHidden/>
+              </w:rPr>
+              <w:fldChar w:fldCharType="begin"/>
+            </w:r>
+            <w:r>
+              <w:rPr>
+                <w:noProof/>
+                <w:webHidden/>
+              </w:rPr>
+              <w:instrText xml:space="preserve"> PAGEREF _Toc169548347 \h </w:instrText>
+            </w:r>
+            <w:r>
+              <w:rPr>
+                <w:noProof/>
+                <w:webHidden/>
+              </w:rPr>
+            </w:r>
+            <w:r>
+              <w:rPr>
+                <w:noProof/>
+                <w:webHidden/>
+              </w:rPr>
+              <w:fldChar w:fldCharType="separate"/>
+            </w:r>
+            <w:r>
+              <w:rPr>
+                <w:noProof/>
+                <w:webHidden/>
+              </w:rPr>
+              <w:t>7</w:t>
+            </w:r>
+            <w:r>
+              <w:rPr>
+                <w:noProof/>
+                <w:webHidden/>
+              </w:rPr>
+              <w:fldChar w:fldCharType="end"/>
+            </w:r>
+          </w:hyperlink>
+        </w:p>
+        <w:p>
+          <w:pPr>
+            <w:pStyle w:val="31"/>
+            <w:tabs>
+              <w:tab w:val="left" w:pos="1100"/>
+              <w:tab w:val="right" w:leader="dot" w:pos="9345"/>
+            </w:tabs>
+            <w:rPr>
+              <w:rFonts w:asciiTheme="minorHAnsi" w:eastAsiaTheme="minorEastAsia" w:hAnsiTheme="minorHAnsi" w:cstheme="minorBidi"/>
+              <w:noProof/>
+              <w:sz w:val="22"/>
+              <w:szCs w:val="22"/>
+              <w:lang w:eastAsia="ru-RU"/>
+            </w:rPr>
+          </w:pPr>
+          <w:hyperlink w:anchor="_Toc169548348" w:history="1">
+            <w:r>
+              <w:rPr>
+                <w:rStyle w:val="a6"/>
+                <w:noProof/>
+              </w:rPr>
+              <w:t>4.</w:t>
+            </w:r>
+            <w:r>
+              <w:rPr>
+                <w:rFonts w:asciiTheme="minorHAnsi" w:eastAsiaTheme="minorEastAsia" w:hAnsiTheme="minorHAnsi" w:cstheme="minorBidi"/>
+                <w:noProof/>
+                <w:sz w:val="22"/>
+                <w:szCs w:val="22"/>
+                <w:lang w:eastAsia="ru-RU"/>
+              </w:rPr>
+              <w:tab/>
+            </w:r>
+            <w:r>
+              <w:rPr>
+                <w:rStyle w:val="a6"/>
+                <w:noProof/>
+              </w:rPr>
+              <w:t>Выбранный стек технологий</w:t>
+            </w:r>
+            <w:r>
+              <w:rPr>
+                <w:noProof/>
+                <w:webHidden/>
+              </w:rPr>
+              <w:tab/>
+            </w:r>
+            <w:r>
+              <w:rPr>
+                <w:noProof/>
+                <w:webHidden/>
+              </w:rPr>
+              <w:fldChar w:fldCharType="begin"/>
+            </w:r>
+            <w:r>
+              <w:rPr>
+                <w:noProof/>
+                <w:webHidden/>
+              </w:rPr>
+              <w:instrText xml:space="preserve"> PAGEREF _Toc169548348 \h </w:instrText>
+            </w:r>
+            <w:r>
+              <w:rPr>
+                <w:noProof/>
+                <w:webHidden/>
+              </w:rPr>
+            </w:r>
+            <w:r>
+              <w:rPr>
+                <w:noProof/>
+                <w:webHidden/>
+              </w:rPr>
+              <w:fldChar w:fldCharType="separate"/>
+            </w:r>
+            <w:r>
+              <w:rPr>
+                <w:noProof/>
+                <w:webHidden/>
+              </w:rPr>
+              <w:t>7</w:t>
+            </w:r>
+            <w:r>
+              <w:rPr>
+                <w:noProof/>
+                <w:webHidden/>
+              </w:rPr>
+              <w:fldChar w:fldCharType="end"/>
+            </w:r>
+          </w:hyperlink>
+        </w:p>
+        <w:p>
+          <w:pPr>
+            <w:pStyle w:val="31"/>
+            <w:tabs>
+              <w:tab w:val="left" w:pos="1100"/>
+              <w:tab w:val="right" w:leader="dot" w:pos="9345"/>
+            </w:tabs>
+            <w:rPr>
+              <w:rFonts w:asciiTheme="minorHAnsi" w:eastAsiaTheme="minorEastAsia" w:hAnsiTheme="minorHAnsi" w:cstheme="minorBidi"/>
+              <w:noProof/>
+              <w:sz w:val="22"/>
+              <w:szCs w:val="22"/>
+              <w:lang w:eastAsia="ru-RU"/>
+            </w:rPr>
+          </w:pPr>
+          <w:hyperlink w:anchor="_Toc169548349" w:history="1">
+            <w:r>
+              <w:rPr>
+                <w:rStyle w:val="a6"/>
+                <w:noProof/>
+              </w:rPr>
+              <w:t>5.</w:t>
+            </w:r>
+            <w:r>
+              <w:rPr>
+                <w:rFonts w:asciiTheme="minorHAnsi" w:eastAsiaTheme="minorEastAsia" w:hAnsiTheme="minorHAnsi" w:cstheme="minorBidi"/>
+                <w:noProof/>
+                <w:sz w:val="22"/>
+                <w:szCs w:val="22"/>
+                <w:lang w:eastAsia="ru-RU"/>
+              </w:rPr>
+              <w:tab/>
+            </w:r>
+            <w:r>
+              <w:rPr>
+                <w:rStyle w:val="a6"/>
+                <w:noProof/>
+              </w:rPr>
+              <w:t>Архитектура системы</w:t>
+            </w:r>
+            <w:r>
+              <w:rPr>
+                <w:noProof/>
+                <w:webHidden/>
+              </w:rPr>
+              <w:tab/>
+            </w:r>
+            <w:r>
+              <w:rPr>
+                <w:noProof/>
+                <w:webHidden/>
+              </w:rPr>
+              <w:fldChar w:fldCharType="begin"/>
+            </w:r>
+            <w:r>
+              <w:rPr>
+                <w:noProof/>
+                <w:webHidden/>
+              </w:rPr>
+              <w:instrText xml:space="preserve"> PAGEREF _Toc169548349 \h </w:instrText>
+            </w:r>
+            <w:r>
+              <w:rPr>
+                <w:noProof/>
+                <w:webHidden/>
+              </w:rPr>
+            </w:r>
+            <w:r>
+              <w:rPr>
+                <w:noProof/>
+                <w:webHidden/>
+              </w:rPr>
+              <w:fldChar w:fldCharType="separate"/>
+            </w:r>
+            <w:r>
+              <w:rPr>
+                <w:noProof/>
+                <w:webHidden/>
+              </w:rPr>
+              <w:t>9</w:t>
+            </w:r>
+            <w:r>
+              <w:rPr>
+                <w:noProof/>
+                <w:webHidden/>
+              </w:rPr>
+              <w:fldChar w:fldCharType="end"/>
+            </w:r>
+          </w:hyperlink>
+        </w:p>
+        <w:p>
+          <w:pPr>
+            <w:pStyle w:val="21"/>
+            <w:tabs>
+              <w:tab w:val="right" w:leader="dot" w:pos="9345"/>
+            </w:tabs>
+            <w:rPr>
+              <w:rFonts w:asciiTheme="minorHAnsi" w:eastAsiaTheme="minorEastAsia" w:hAnsiTheme="minorHAnsi" w:cstheme="minorBidi"/>
+              <w:noProof/>
+              <w:sz w:val="22"/>
+              <w:szCs w:val="22"/>
+              <w:lang w:eastAsia="ru-RU"/>
+            </w:rPr>
+          </w:pPr>
+          <w:hyperlink w:anchor="_Toc169548350" w:history="1">
+            <w:r>
+              <w:rPr>
+                <w:rStyle w:val="a6"/>
+                <w:noProof/>
+              </w:rPr>
+              <w:t>5.1 База данных</w:t>
+            </w:r>
+            <w:r>
+              <w:rPr>
+                <w:noProof/>
+                <w:webHidden/>
+              </w:rPr>
+              <w:tab/>
+            </w:r>
+            <w:r>
+              <w:rPr>
+                <w:noProof/>
+                <w:webHidden/>
+              </w:rPr>
+              <w:fldChar w:fldCharType="begin"/>
+            </w:r>
+            <w:r>
+              <w:rPr>
+                <w:noProof/>
+                <w:webHidden/>
+              </w:rPr>
+              <w:instrText xml:space="preserve"> PAGEREF _Toc169548350 \h </w:instrText>
+            </w:r>
+            <w:r>
+              <w:rPr>
+                <w:noProof/>
+                <w:webHidden/>
+              </w:rPr>
+            </w:r>
+            <w:r>
+              <w:rPr>
+                <w:noProof/>
+                <w:webHidden/>
+              </w:rPr>
+              <w:fldChar w:fldCharType="separate"/>
+            </w:r>
+            <w:r>
+              <w:rPr>
+                <w:noProof/>
+                <w:webHidden/>
+              </w:rPr>
+              <w:t>9</w:t>
+            </w:r>
+            <w:r>
+              <w:rPr>
+                <w:noProof/>
+                <w:webHidden/>
+              </w:rPr>
+              <w:fldChar w:fldCharType="end"/>
+            </w:r>
+          </w:hyperlink>
+        </w:p>
+        <w:p>
+          <w:pPr>
+            <w:pStyle w:val="21"/>
+            <w:tabs>
+              <w:tab w:val="right" w:leader="dot" w:pos="9345"/>
+            </w:tabs>
+            <w:rPr>
+              <w:rFonts w:asciiTheme="minorHAnsi" w:eastAsiaTheme="minorEastAsia" w:hAnsiTheme="minorHAnsi" w:cstheme="minorBidi"/>
+              <w:noProof/>
+              <w:sz w:val="22"/>
+              <w:szCs w:val="22"/>
+              <w:lang w:eastAsia="ru-RU"/>
+            </w:rPr>
+          </w:pPr>
+          <w:hyperlink w:anchor="_Toc169548351" w:history="1">
+            <w:r>
+              <w:rPr>
+                <w:rStyle w:val="a6"/>
+                <w:noProof/>
+              </w:rPr>
+              <w:t>5.2 Сервер</w:t>
+            </w:r>
+            <w:r>
+              <w:rPr>
+                <w:noProof/>
+                <w:webHidden/>
+              </w:rPr>
+              <w:tab/>
+            </w:r>
+            <w:r>
+              <w:rPr>
+                <w:noProof/>
+                <w:webHidden/>
+              </w:rPr>
+              <w:fldChar w:fldCharType="begin"/>
+            </w:r>
+            <w:r>
+              <w:rPr>
+                <w:noProof/>
+                <w:webHidden/>
+              </w:rPr>
+              <w:instrText xml:space="preserve"> PAGEREF _Toc169548351 \h </w:instrText>
+            </w:r>
+            <w:r>
+              <w:rPr>
+                <w:noProof/>
+                <w:webHidden/>
+              </w:rPr>
+            </w:r>
+            <w:r>
+              <w:rPr>
+                <w:noProof/>
+                <w:webHidden/>
+              </w:rPr>
+              <w:fldChar w:fldCharType="separate"/>
+            </w:r>
+            <w:r>
+              <w:rPr>
+                <w:noProof/>
+                <w:webHidden/>
+              </w:rPr>
+              <w:t>9</w:t>
+            </w:r>
+            <w:r>
+              <w:rPr>
+                <w:noProof/>
+                <w:webHidden/>
+              </w:rPr>
+              <w:fldChar w:fldCharType="end"/>
+            </w:r>
+          </w:hyperlink>
+        </w:p>
+        <w:p>
+          <w:pPr>
+            <w:pStyle w:val="21"/>
+            <w:tabs>
+              <w:tab w:val="right" w:leader="dot" w:pos="9345"/>
+            </w:tabs>
+            <w:rPr>
+              <w:rFonts w:asciiTheme="minorHAnsi" w:eastAsiaTheme="minorEastAsia" w:hAnsiTheme="minorHAnsi" w:cstheme="minorBidi"/>
+              <w:noProof/>
+              <w:sz w:val="22"/>
+              <w:szCs w:val="22"/>
+              <w:lang w:eastAsia="ru-RU"/>
+            </w:rPr>
+          </w:pPr>
+          <w:hyperlink w:anchor="_Toc169548352" w:history="1">
+            <w:r>
+              <w:rPr>
+                <w:rStyle w:val="a6"/>
+                <w:noProof/>
+              </w:rPr>
+              <w:t>5.3 Конечное устройство</w:t>
+            </w:r>
+            <w:r>
+              <w:rPr>
+                <w:noProof/>
+                <w:webHidden/>
+              </w:rPr>
+              <w:tab/>
+            </w:r>
+            <w:r>
+              <w:rPr>
+                <w:noProof/>
+                <w:webHidden/>
+              </w:rPr>
+              <w:fldChar w:fldCharType="begin"/>
+            </w:r>
+            <w:r>
+              <w:rPr>
+                <w:noProof/>
+                <w:webHidden/>
+              </w:rPr>
+              <w:instrText xml:space="preserve"> PAGEREF _Toc169548352 \h </w:instrText>
+            </w:r>
+            <w:r>
+              <w:rPr>
+                <w:noProof/>
+                <w:webHidden/>
+              </w:rPr>
+            </w:r>
+            <w:r>
+              <w:rPr>
+                <w:noProof/>
+                <w:webHidden/>
+              </w:rPr>
+              <w:fldChar w:fldCharType="separate"/>
+            </w:r>
+            <w:r>
+              <w:rPr>
+                <w:noProof/>
+                <w:webHidden/>
+              </w:rPr>
+              <w:t>10</w:t>
+            </w:r>
+            <w:r>
+              <w:rPr>
+                <w:noProof/>
+                <w:webHidden/>
+              </w:rPr>
+              <w:fldChar w:fldCharType="end"/>
+            </w:r>
+          </w:hyperlink>
+        </w:p>
+        <w:p>
+          <w:pPr>
+            <w:pStyle w:val="31"/>
+            <w:tabs>
+              <w:tab w:val="left" w:pos="1100"/>
+              <w:tab w:val="right" w:leader="dot" w:pos="9345"/>
+            </w:tabs>
+            <w:rPr>
+              <w:rFonts w:asciiTheme="minorHAnsi" w:eastAsiaTheme="minorEastAsia" w:hAnsiTheme="minorHAnsi" w:cstheme="minorBidi"/>
+              <w:noProof/>
+              <w:sz w:val="22"/>
+              <w:szCs w:val="22"/>
+              <w:lang w:eastAsia="ru-RU"/>
+            </w:rPr>
+          </w:pPr>
+          <w:hyperlink w:anchor="_Toc169548353" w:history="1">
+            <w:r>
+              <w:rPr>
+                <w:rStyle w:val="a6"/>
+                <w:noProof/>
+              </w:rPr>
+              <w:t>6.</w:t>
+            </w:r>
+            <w:r>
+              <w:rPr>
+                <w:rFonts w:asciiTheme="minorHAnsi" w:eastAsiaTheme="minorEastAsia" w:hAnsiTheme="minorHAnsi" w:cstheme="minorBidi"/>
+                <w:noProof/>
+                <w:sz w:val="22"/>
+                <w:szCs w:val="22"/>
+                <w:lang w:eastAsia="ru-RU"/>
+              </w:rPr>
+              <w:tab/>
+            </w:r>
+            <w:r>
+              <w:rPr>
+                <w:rStyle w:val="a6"/>
+                <w:noProof/>
+              </w:rPr>
+              <w:t>результаты на данный момент</w:t>
+            </w:r>
+            <w:r>
+              <w:rPr>
+                <w:noProof/>
+                <w:webHidden/>
+              </w:rPr>
+              <w:tab/>
+            </w:r>
+            <w:r>
+              <w:rPr>
+                <w:noProof/>
+                <w:webHidden/>
+              </w:rPr>
+              <w:fldChar w:fldCharType="begin"/>
+            </w:r>
+            <w:r>
+              <w:rPr>
+                <w:noProof/>
+                <w:webHidden/>
+              </w:rPr>
+              <w:instrText xml:space="preserve"> PAGEREF _Toc169548353 \h </w:instrText>
+            </w:r>
+            <w:r>
+              <w:rPr>
+                <w:noProof/>
+                <w:webHidden/>
+              </w:rPr>
+            </w:r>
+            <w:r>
+              <w:rPr>
+                <w:noProof/>
+                <w:webHidden/>
+              </w:rPr>
+              <w:fldChar w:fldCharType="separate"/>
+            </w:r>
+            <w:r>
+              <w:rPr>
+                <w:noProof/>
+                <w:webHidden/>
+              </w:rPr>
+              <w:t>12</w:t>
+            </w:r>
+            <w:r>
+              <w:rPr>
+                <w:noProof/>
+                <w:webHidden/>
+              </w:rPr>
+              <w:fldChar w:fldCharType="end"/>
+            </w:r>
+          </w:hyperlink>
+        </w:p>
+        <w:p>
+          <w:pPr>
+            <w:pStyle w:val="31"/>
+            <w:tabs>
+              <w:tab w:val="left" w:pos="1100"/>
+              <w:tab w:val="right" w:leader="dot" w:pos="9345"/>
+            </w:tabs>
+            <w:rPr>
+              <w:rFonts w:asciiTheme="minorHAnsi" w:eastAsiaTheme="minorEastAsia" w:hAnsiTheme="minorHAnsi" w:cstheme="minorBidi"/>
+              <w:noProof/>
+              <w:sz w:val="22"/>
+              <w:szCs w:val="22"/>
+              <w:lang w:eastAsia="ru-RU"/>
+            </w:rPr>
+          </w:pPr>
+          <w:hyperlink w:anchor="_Toc169548354" w:history="1">
+            <w:r>
+              <w:rPr>
+                <w:rStyle w:val="a6"/>
+                <w:noProof/>
+              </w:rPr>
+              <w:t>8.</w:t>
+            </w:r>
+            <w:r>
+              <w:rPr>
+                <w:rFonts w:asciiTheme="minorHAnsi" w:eastAsiaTheme="minorEastAsia" w:hAnsiTheme="minorHAnsi" w:cstheme="minorBidi"/>
+                <w:noProof/>
+                <w:sz w:val="22"/>
+                <w:szCs w:val="22"/>
+                <w:lang w:eastAsia="ru-RU"/>
+              </w:rPr>
+              <w:tab/>
+            </w:r>
+            <w:r>
+              <w:rPr>
+                <w:rStyle w:val="a6"/>
+                <w:noProof/>
+              </w:rPr>
+              <w:t>заключение</w:t>
+            </w:r>
+            <w:r>
+              <w:rPr>
+                <w:noProof/>
+                <w:webHidden/>
+              </w:rPr>
+              <w:tab/>
+            </w:r>
+            <w:r>
+              <w:rPr>
+                <w:noProof/>
+                <w:webHidden/>
+              </w:rPr>
+              <w:fldChar w:fldCharType="begin"/>
+            </w:r>
+            <w:r>
+              <w:rPr>
+                <w:noProof/>
+                <w:webHidden/>
+              </w:rPr>
+              <w:instrText xml:space="preserve"> PAGEREF _Toc169548354 \h </w:instrText>
+            </w:r>
+            <w:r>
+              <w:rPr>
+                <w:noProof/>
+                <w:webHidden/>
+              </w:rPr>
+            </w:r>
+            <w:r>
+              <w:rPr>
+                <w:noProof/>
+                <w:webHidden/>
+              </w:rPr>
+              <w:fldChar w:fldCharType="separate"/>
+            </w:r>
+            <w:r>
+              <w:rPr>
+                <w:noProof/>
+                <w:webHidden/>
+              </w:rPr>
+              <w:t>13</w:t>
+            </w:r>
+            <w:r>
+              <w:rPr>
+                <w:noProof/>
+                <w:webHidden/>
+              </w:rPr>
+              <w:fldChar w:fldCharType="end"/>
+            </w:r>
+          </w:hyperlink>
+        </w:p>
+        <w:p>
+          <w:pPr>
+            <w:pStyle w:val="31"/>
+            <w:tabs>
+              <w:tab w:val="right" w:leader="dot" w:pos="9345"/>
+            </w:tabs>
+            <w:rPr>
+              <w:rFonts w:asciiTheme="minorHAnsi" w:eastAsiaTheme="minorEastAsia" w:hAnsiTheme="minorHAnsi" w:cstheme="minorBidi"/>
+              <w:noProof/>
+              <w:sz w:val="22"/>
+              <w:szCs w:val="22"/>
+              <w:lang w:eastAsia="ru-RU"/>
+            </w:rPr>
+          </w:pPr>
+          <w:hyperlink w:anchor="_Toc169548355" w:history="1">
+            <w:r>
+              <w:rPr>
+                <w:rStyle w:val="a6"/>
+                <w:noProof/>
+              </w:rPr>
+              <w:t>Список источников</w:t>
+            </w:r>
+            <w:r>
+              <w:rPr>
+                <w:noProof/>
+                <w:webHidden/>
+              </w:rPr>
+              <w:tab/>
+            </w:r>
+            <w:r>
+              <w:rPr>
+                <w:noProof/>
+                <w:webHidden/>
+              </w:rPr>
+              <w:fldChar w:fldCharType="begin"/>
+            </w:r>
+            <w:r>
+              <w:rPr>
+                <w:noProof/>
+                <w:webHidden/>
+              </w:rPr>
+              <w:instrText xml:space="preserve"> PAGEREF _Toc169548355 \h </w:instrText>
+            </w:r>
+            <w:r>
+              <w:rPr>
+                <w:noProof/>
+                <w:webHidden/>
+              </w:rPr>
+            </w:r>
+            <w:r>
+              <w:rPr>
+                <w:noProof/>
+                <w:webHidden/>
+              </w:rPr>
+              <w:fldChar w:fldCharType="separate"/>
+            </w:r>
+            <w:r>
+              <w:rPr>
+                <w:noProof/>
+                <w:webHidden/>
+              </w:rPr>
+              <w:t>14</w:t>
+            </w:r>
+            <w:r>
+              <w:rPr>
+                <w:noProof/>
+                <w:webHidden/>
+              </w:rPr>
+              <w:fldChar w:fldCharType="end"/>
+            </w:r>
+          </w:hyperlink>
+        </w:p>
+        <w:p>
+          <w:pPr>
+            <w:pStyle w:val="31"/>
+            <w:tabs>
+              <w:tab w:val="right" w:leader="dot" w:pos="9345"/>
+            </w:tabs>
+            <w:rPr>
+              <w:rFonts w:asciiTheme="minorHAnsi" w:eastAsiaTheme="minorEastAsia" w:hAnsiTheme="minorHAnsi" w:cstheme="minorBidi"/>
+              <w:noProof/>
+              <w:sz w:val="22"/>
+              <w:szCs w:val="22"/>
+              <w:lang w:eastAsia="ru-RU"/>
+            </w:rPr>
+          </w:pPr>
+          <w:hyperlink w:anchor="_Toc169548356" w:history="1">
+            <w:r>
+              <w:rPr>
+                <w:rStyle w:val="a6"/>
+                <w:noProof/>
+              </w:rPr>
+              <w:t>Приложение 1</w:t>
+            </w:r>
+            <w:r>
+              <w:rPr>
+                <w:noProof/>
+                <w:webHidden/>
+              </w:rPr>
+              <w:tab/>
+            </w:r>
+            <w:r>
+              <w:rPr>
+                <w:noProof/>
+                <w:webHidden/>
+              </w:rPr>
+              <w:fldChar w:fldCharType="begin"/>
+            </w:r>
+            <w:r>
+              <w:rPr>
+                <w:noProof/>
+                <w:webHidden/>
+              </w:rPr>
+              <w:instrText xml:space="preserve"> PAGEREF _Toc169548356 \h </w:instrText>
+            </w:r>
+            <w:r>
+              <w:rPr>
+                <w:noProof/>
+                <w:webHidden/>
+              </w:rPr>
+            </w:r>
+            <w:r>
+              <w:rPr>
+                <w:noProof/>
+                <w:webHidden/>
+              </w:rPr>
+              <w:fldChar w:fldCharType="separate"/>
+            </w:r>
+            <w:r>
+              <w:rPr>
+                <w:noProof/>
+                <w:webHidden/>
+              </w:rPr>
+              <w:t>15</w:t>
             </w:r>
             <w:r>
               <w:rPr>
@@ -760,7 +1579,7 @@
           <w:szCs w:val="28"/>
         </w:rPr>
       </w:pPr>
-      <w:bookmarkStart w:id="1" w:name="_Toc169523008"/>
+      <w:bookmarkStart w:id="1" w:name="_Toc169548343"/>
       <w:r>
         <w:rPr>
           <w:szCs w:val="28"/>
@@ -823,7 +1642,7 @@
         <w:br w:type="page"/>
       </w:r>
       <w:bookmarkStart w:id="2" w:name="_Toc136360407"/>
-      <w:bookmarkStart w:id="3" w:name="_Toc169523009"/>
+      <w:bookmarkStart w:id="3" w:name="_Toc169548344"/>
       <w:r>
         <w:rPr>
           <w:szCs w:val="28"/>
@@ -860,7 +1679,25 @@
           <w:szCs w:val="28"/>
           <w:shd w:val="clear" w:color="auto" w:fill="FFFFFF"/>
         </w:rPr>
-        <w:t xml:space="preserve"> Создание устройства-счетчика отжиманий, приложения на Android для работы с ним, сервера и базы данных для приложения.</w:t>
+        <w:t xml:space="preserve"> Создание устройства-счетчика отжиманий, приложения на </w:t>
+      </w:r>
+      <w:proofErr w:type="spellStart"/>
+      <w:r>
+        <w:rPr>
+          <w:color w:val="000000"/>
+          <w:szCs w:val="28"/>
+          <w:shd w:val="clear" w:color="auto" w:fill="FFFFFF"/>
+        </w:rPr>
+        <w:t>Android</w:t>
+      </w:r>
+      <w:proofErr w:type="spellEnd"/>
+      <w:r>
+        <w:rPr>
+          <w:color w:val="000000"/>
+          <w:szCs w:val="28"/>
+          <w:shd w:val="clear" w:color="auto" w:fill="FFFFFF"/>
+        </w:rPr>
+        <w:t xml:space="preserve"> для работы с ним, сервера и базы данных для приложения.</w:t>
       </w:r>
     </w:p>
     <w:p>
@@ -1274,7 +2111,6 @@
           <w:szCs w:val="28"/>
           <w:u w:val="single"/>
         </w:rPr>
-        <w:lastRenderedPageBreak/>
         <w:t>В текущем семестре необходимо выполнить следующие задачи:</w:t>
       </w:r>
     </w:p>
@@ -1620,7 +2456,7 @@
           <w:szCs w:val="28"/>
         </w:rPr>
       </w:pPr>
-      <w:bookmarkStart w:id="5" w:name="_Toc169523010"/>
+      <w:bookmarkStart w:id="5" w:name="_Toc169548345"/>
       <w:bookmarkEnd w:id="4"/>
       <w:r>
         <w:rPr>
@@ -1862,7 +2698,23 @@
           <w:sz w:val="28"/>
           <w:szCs w:val="40"/>
         </w:rPr>
-        <w:t>исключительно двигательную активность ног, а также общую энергозатратность активности в течение дня. Не может быть использован для подсчета количества упражнений, может считать только шаги.</w:t>
+        <w:t xml:space="preserve">исключительно двигательную активность ног, а также общую </w:t>
+      </w:r>
+      <w:proofErr w:type="spellStart"/>
+      <w:r>
+        <w:rPr>
+          <w:sz w:val="28"/>
+          <w:szCs w:val="40"/>
+        </w:rPr>
+        <w:t>энергозатратность</w:t>
+      </w:r>
+      <w:proofErr w:type="spellEnd"/>
+      <w:r>
+        <w:rPr>
+          <w:sz w:val="28"/>
+          <w:szCs w:val="40"/>
+        </w:rPr>
+        <w:t xml:space="preserve"> активности в течение дня. Не может быть использован для подсчета количества упражнений, может считать только шаги.</w:t>
       </w:r>
     </w:p>
     <w:p>
@@ -1898,7 +2750,7 @@
           <w:szCs w:val="28"/>
         </w:rPr>
       </w:pPr>
-      <w:bookmarkStart w:id="6" w:name="_Toc169523011"/>
+      <w:bookmarkStart w:id="6" w:name="_Toc169548346"/>
       <w:r>
         <w:rPr>
           <w:szCs w:val="28"/>
@@ -2029,12 +2881,14 @@
           <w:szCs w:val="28"/>
         </w:rPr>
       </w:pPr>
+      <w:bookmarkStart w:id="7" w:name="_Toc169548347"/>
       <w:r>
         <w:rPr>
           <w:szCs w:val="28"/>
         </w:rPr>
         <w:t>Расставленные акценты</w:t>
       </w:r>
+      <w:bookmarkEnd w:id="7"/>
     </w:p>
     <w:p>
       <w:pPr>
@@ -2150,12 +3004,14 @@
           <w:szCs w:val="28"/>
         </w:rPr>
       </w:pPr>
+      <w:bookmarkStart w:id="8" w:name="_Toc169548348"/>
       <w:r>
         <w:rPr>
           <w:szCs w:val="28"/>
         </w:rPr>
         <w:t>Выбранный стек технологий</w:t>
       </w:r>
+      <w:bookmarkEnd w:id="8"/>
     </w:p>
     <w:p>
       <w:pPr>
@@ -2176,7 +3032,23 @@
           <w:sz w:val="28"/>
           <w:szCs w:val="28"/>
         </w:rPr>
-        <w:t>СУБД PostgreSQL + pgadmin4 – для создания и контроля работы базы данных (достаточное быстродействие, удобная среда администрирования).</w:t>
+        <w:t xml:space="preserve">СУБД </w:t>
+      </w:r>
+      <w:proofErr w:type="spellStart"/>
+      <w:r>
+        <w:rPr>
+          <w:sz w:val="28"/>
+          <w:szCs w:val="28"/>
+        </w:rPr>
+        <w:t>PostgreSQL</w:t>
+      </w:r>
+      <w:proofErr w:type="spellEnd"/>
+      <w:r>
+        <w:rPr>
+          <w:sz w:val="28"/>
+          <w:szCs w:val="28"/>
+        </w:rPr>
+        <w:t xml:space="preserve"> + pgadmin4 – для создания и контроля работы базы данных (достаточное быстродействие, удобная среда администрирования).</w:t>
       </w:r>
     </w:p>
     <w:p>
@@ -2220,7 +3092,48 @@
           <w:sz w:val="28"/>
           <w:szCs w:val="28"/>
         </w:rPr>
-        <w:t>Язык программирования Java вместе с Android Studio – для создания мобильного приложения для ОС  Android (готовая инфраструктура, включающая в себя большое количество библиотек).</w:t>
+        <w:t xml:space="preserve">Язык программирования Java вместе с </w:t>
+      </w:r>
+      <w:proofErr w:type="spellStart"/>
+      <w:r>
+        <w:rPr>
+          <w:sz w:val="28"/>
+          <w:szCs w:val="28"/>
+        </w:rPr>
+        <w:t>Android</w:t>
+      </w:r>
+      <w:proofErr w:type="spellEnd"/>
+      <w:r>
+        <w:rPr>
+          <w:sz w:val="28"/>
+          <w:szCs w:val="28"/>
+        </w:rPr>
+        <w:t xml:space="preserve"> Studio – для создания мобильного приложения для </w:t>
+      </w:r>
+      <w:proofErr w:type="gramStart"/>
+      <w:r>
+        <w:rPr>
+          <w:sz w:val="28"/>
+          <w:szCs w:val="28"/>
+        </w:rPr>
+        <w:t xml:space="preserve">ОС  </w:t>
+      </w:r>
+      <w:proofErr w:type="spellStart"/>
+      <w:r>
+        <w:rPr>
+          <w:sz w:val="28"/>
+          <w:szCs w:val="28"/>
+        </w:rPr>
+        <w:t>Android</w:t>
+      </w:r>
+      <w:proofErr w:type="spellEnd"/>
+      <w:proofErr w:type="gramEnd"/>
+      <w:r>
+        <w:rPr>
+          <w:sz w:val="28"/>
+          <w:szCs w:val="28"/>
+        </w:rPr>
+        <w:t xml:space="preserve"> (готовая инфраструктура, включающая в себя большое количество библиотек).</w:t>
       </w:r>
     </w:p>
     <w:p>
@@ -2309,7 +3222,23 @@
           <w:sz w:val="28"/>
           <w:szCs w:val="28"/>
         </w:rPr>
-        <w:t>Передача данных по протоколу Bluetooth Low Energy (распространенность технологии, любой современный смартфон по этому протоколу способен передавать данные).</w:t>
+        <w:t xml:space="preserve">Передача данных по протоколу Bluetooth </w:t>
+      </w:r>
+      <w:proofErr w:type="spellStart"/>
+      <w:r>
+        <w:rPr>
+          <w:sz w:val="28"/>
+          <w:szCs w:val="28"/>
+        </w:rPr>
+        <w:t>Low</w:t>
+      </w:r>
+      <w:proofErr w:type="spellEnd"/>
+      <w:r>
+        <w:rPr>
+          <w:sz w:val="28"/>
+          <w:szCs w:val="28"/>
+        </w:rPr>
+        <w:t xml:space="preserve"> Energy (распространенность технологии, любой современный смартфон по этому протоколу способен передавать данные).</w:t>
       </w:r>
     </w:p>
     <w:p>
@@ -2364,6 +3293,7 @@
           <w:szCs w:val="28"/>
         </w:rPr>
       </w:pPr>
+      <w:bookmarkStart w:id="9" w:name="_Toc169548349"/>
       <w:r>
         <w:rPr>
           <w:szCs w:val="28"/>
@@ -2371,6 +3301,7 @@
         <w:lastRenderedPageBreak/>
         <w:t>Архитектура системы</w:t>
       </w:r>
+      <w:bookmarkEnd w:id="9"/>
     </w:p>
     <w:p>
       <w:pPr>
@@ -2384,6 +3315,7 @@
           <w:szCs w:val="28"/>
         </w:rPr>
       </w:pPr>
+      <w:bookmarkStart w:id="10" w:name="_Toc169548350"/>
       <w:r>
         <w:rPr>
           <w:rFonts w:ascii="Times New Roman" w:hAnsi="Times New Roman" w:cs="Times New Roman"/>
@@ -2402,20 +3334,82 @@
         </w:rPr>
         <w:t>База данных</w:t>
       </w:r>
-    </w:p>
-    <w:p>
-      <w:pPr>
-        <w:spacing w:line="360" w:lineRule="auto"/>
-      </w:pPr>
+      <w:bookmarkEnd w:id="10"/>
+    </w:p>
+    <w:p>
+      <w:r>
+        <w:t xml:space="preserve">База данных содержит три таблицы. Первая содержит информацию про пользователя, в другой информация про количество отжиманий и калибровочное число для каждой тренировки пользователя. Третья информацию про каждую тренировку. </w:t>
+      </w:r>
+    </w:p>
+    <w:p>
+      <w:pPr>
+        <w:jc w:val="center"/>
+      </w:pPr>
+      <w:r>
+        <w:drawing>
+          <wp:inline distT="0" distB="0" distL="0" distR="0" wp14:anchorId="2C5DEE99" wp14:editId="3737CEDD">
+            <wp:extent cx="3886200" cy="5101702"/>
+            <wp:effectExtent l="0" t="0" r="0" b="3810"/>
+            <wp:docPr id="1" name="Рисунок 1"/>
+            <wp:cNvGraphicFramePr>
+              <a:graphicFrameLocks xmlns:a="http://schemas.openxmlformats.org/drawingml/2006/main" noChangeAspect="1"/>
+            </wp:cNvGraphicFramePr>
+            <a:graphic xmlns:a="http://schemas.openxmlformats.org/drawingml/2006/main">
+              <a:graphicData uri="http://schemas.openxmlformats.org/drawingml/2006/picture">
+                <pic:pic xmlns:pic="http://schemas.openxmlformats.org/drawingml/2006/picture">
+                  <pic:nvPicPr>
+                    <pic:cNvPr id="1" name=""/>
+                    <pic:cNvPicPr/>
+                  </pic:nvPicPr>
+                  <pic:blipFill>
+                    <a:blip r:embed="rId8"/>
+                    <a:stretch>
+                      <a:fillRect/>
+                    </a:stretch>
+                  </pic:blipFill>
+                  <pic:spPr>
+                    <a:xfrm>
+                      <a:off x="0" y="0"/>
+                      <a:ext cx="3892557" cy="5110047"/>
+                    </a:xfrm>
+                    <a:prstGeom prst="rect">
+                      <a:avLst/>
+                    </a:prstGeom>
+                  </pic:spPr>
+                </pic:pic>
+              </a:graphicData>
+            </a:graphic>
+          </wp:inline>
+        </w:drawing>
+      </w:r>
+    </w:p>
+    <w:p>
+      <w:pPr>
+        <w:jc w:val="center"/>
+      </w:pPr>
+      <w:r>
+        <w:t xml:space="preserve">Рис. 1. </w:t>
+      </w:r>
       <w:r>
         <w:rPr>
           <w:lang w:val="en-US"/>
         </w:rPr>
-        <w:t xml:space="preserve">ERD </w:t>
-      </w:r>
-      <w:r>
-        <w:t>диаграмма:</w:t>
-      </w:r>
+        <w:t>ERD</w:t>
+      </w:r>
+      <w:r>
+        <w:t xml:space="preserve"> </w:t>
+      </w:r>
+      <w:r>
+        <w:t>диаграмма</w:t>
+      </w:r>
+      <w:r>
+        <w:t xml:space="preserve"> базы данных</w:t>
+      </w:r>
+    </w:p>
+    <w:p>
+      <w:pPr>
+        <w:jc w:val="center"/>
+      </w:pPr>
     </w:p>
     <w:p>
       <w:pPr>
@@ -2429,6 +3423,7 @@
           <w:szCs w:val="28"/>
         </w:rPr>
       </w:pPr>
+      <w:bookmarkStart w:id="11" w:name="_Toc169548351"/>
       <w:r>
         <w:rPr>
           <w:rFonts w:ascii="Times New Roman" w:hAnsi="Times New Roman" w:cs="Times New Roman"/>
@@ -2438,13 +3433,753 @@
         </w:rPr>
         <w:t>5.2 Сервер</w:t>
       </w:r>
+      <w:bookmarkEnd w:id="11"/>
     </w:p>
     <w:p>
       <w:pPr>
         <w:spacing w:line="360" w:lineRule="auto"/>
       </w:pPr>
       <w:r>
-        <w:t>Методы:</w:t>
+        <w:t xml:space="preserve">Сервер обеспечивает связь мобильного приложения и базы данных, на нем происходит обработка информации. </w:t>
+      </w:r>
+      <w:r>
+        <w:t xml:space="preserve">Для обращения приложения к базе </w:t>
+      </w:r>
+      <w:r>
+        <w:lastRenderedPageBreak/>
+        <w:t xml:space="preserve">данных, приложение посылает на сервер запрос в виде </w:t>
+      </w:r>
+      <w:proofErr w:type="spellStart"/>
+      <w:r>
+        <w:t>код_запроса</w:t>
+      </w:r>
+      <w:r>
+        <w:t>#</w:t>
+      </w:r>
+      <w:r>
+        <w:t>необходимые_данные</w:t>
+      </w:r>
+      <w:proofErr w:type="spellEnd"/>
+      <w:r>
+        <w:t>, разделенные «</w:t>
+      </w:r>
+      <w:r>
+        <w:t>#</w:t>
+      </w:r>
+      <w:r>
+        <w:t>». Обратно получает строку с данными, разделенными «</w:t>
+      </w:r>
+      <w:r>
+        <w:t>#</w:t>
+      </w:r>
+      <w:r>
+        <w:t>»</w:t>
+      </w:r>
+      <w:r>
+        <w:t xml:space="preserve">. </w:t>
+      </w:r>
+    </w:p>
+    <w:p>
+      <w:pPr>
+        <w:spacing w:line="360" w:lineRule="auto"/>
+      </w:pPr>
+      <w:r>
+        <w:t>Для</w:t>
+      </w:r>
+      <w:r>
+        <w:t xml:space="preserve"> обращения к базе данных </w:t>
+      </w:r>
+      <w:r>
+        <w:t>были разработан</w:t>
+      </w:r>
+      <w:r>
+        <w:t>ы следующие методы</w:t>
+      </w:r>
+      <w:r>
+        <w:t>:</w:t>
+      </w:r>
+      <w:r>
+        <w:t xml:space="preserve"> </w:t>
+      </w:r>
+    </w:p>
+    <w:p>
+      <w:pPr>
+        <w:numPr>
+          <w:ilvl w:val="0"/>
+          <w:numId w:val="15"/>
+        </w:numPr>
+        <w:spacing w:before="120" w:after="120"/>
+        <w:ind w:left="785" w:right="-136"/>
+        <w:textAlignment w:val="baseline"/>
+        <w:rPr>
+          <w:color w:val="000000"/>
+          <w:szCs w:val="28"/>
+          <w:lang w:eastAsia="ru-RU"/>
+        </w:rPr>
+      </w:pPr>
+      <w:r>
+        <w:rPr>
+          <w:color w:val="000000"/>
+          <w:szCs w:val="28"/>
+          <w:lang w:eastAsia="ru-RU"/>
+        </w:rPr>
+        <w:t>Для входа пользователя в приложение</w:t>
+      </w:r>
+      <w:r>
+        <w:rPr>
+          <w:color w:val="000000"/>
+          <w:szCs w:val="28"/>
+          <w:lang w:eastAsia="ru-RU"/>
+        </w:rPr>
+        <w:t xml:space="preserve"> </w:t>
+      </w:r>
+      <w:r>
+        <w:rPr>
+          <w:color w:val="000000"/>
+          <w:szCs w:val="28"/>
+          <w:lang w:eastAsia="ru-RU"/>
+        </w:rPr>
+        <w:t>(</w:t>
+      </w:r>
+      <w:r>
+        <w:rPr>
+          <w:color w:val="000000"/>
+          <w:szCs w:val="28"/>
+          <w:lang w:eastAsia="ru-RU"/>
+        </w:rPr>
+        <w:t>код 100)</w:t>
+      </w:r>
+    </w:p>
+    <w:p>
+      <w:pPr>
+        <w:numPr>
+          <w:ilvl w:val="0"/>
+          <w:numId w:val="15"/>
+        </w:numPr>
+        <w:spacing w:before="120" w:after="120"/>
+        <w:ind w:left="785" w:right="-136"/>
+        <w:textAlignment w:val="baseline"/>
+        <w:rPr>
+          <w:color w:val="000000"/>
+          <w:szCs w:val="28"/>
+          <w:lang w:eastAsia="ru-RU"/>
+        </w:rPr>
+      </w:pPr>
+      <w:r>
+        <w:rPr>
+          <w:color w:val="000000"/>
+          <w:szCs w:val="28"/>
+          <w:lang w:eastAsia="ru-RU"/>
+        </w:rPr>
+        <w:t>Для регистрации пользователя</w:t>
+      </w:r>
+      <w:r>
+        <w:rPr>
+          <w:color w:val="000000"/>
+          <w:szCs w:val="28"/>
+          <w:lang w:val="en-US" w:eastAsia="ru-RU"/>
+        </w:rPr>
+        <w:t xml:space="preserve"> (</w:t>
+      </w:r>
+      <w:r>
+        <w:rPr>
+          <w:color w:val="000000"/>
+          <w:szCs w:val="28"/>
+          <w:lang w:eastAsia="ru-RU"/>
+        </w:rPr>
+        <w:t>код 101)</w:t>
+      </w:r>
+    </w:p>
+    <w:p>
+      <w:pPr>
+        <w:numPr>
+          <w:ilvl w:val="0"/>
+          <w:numId w:val="15"/>
+        </w:numPr>
+        <w:spacing w:before="120" w:after="120"/>
+        <w:ind w:left="785" w:right="-136"/>
+        <w:textAlignment w:val="baseline"/>
+        <w:rPr>
+          <w:color w:val="000000"/>
+          <w:szCs w:val="28"/>
+          <w:lang w:eastAsia="ru-RU"/>
+        </w:rPr>
+      </w:pPr>
+      <w:r>
+        <w:rPr>
+          <w:color w:val="000000"/>
+          <w:szCs w:val="28"/>
+          <w:lang w:eastAsia="ru-RU"/>
+        </w:rPr>
+        <w:t>Для возврата данных пользователя в приложение при авторизации пользователя</w:t>
+      </w:r>
+      <w:r>
+        <w:rPr>
+          <w:color w:val="000000"/>
+          <w:szCs w:val="28"/>
+          <w:lang w:eastAsia="ru-RU"/>
+        </w:rPr>
+        <w:t xml:space="preserve"> </w:t>
+      </w:r>
+      <w:r>
+        <w:rPr>
+          <w:color w:val="000000"/>
+          <w:szCs w:val="28"/>
+          <w:lang w:eastAsia="ru-RU"/>
+        </w:rPr>
+        <w:t>(</w:t>
+      </w:r>
+      <w:r>
+        <w:rPr>
+          <w:color w:val="000000"/>
+          <w:szCs w:val="28"/>
+          <w:lang w:eastAsia="ru-RU"/>
+        </w:rPr>
+        <w:t>код 10</w:t>
+      </w:r>
+      <w:r>
+        <w:rPr>
+          <w:color w:val="000000"/>
+          <w:szCs w:val="28"/>
+          <w:lang w:eastAsia="ru-RU"/>
+        </w:rPr>
+        <w:t>2</w:t>
+      </w:r>
+      <w:r>
+        <w:rPr>
+          <w:color w:val="000000"/>
+          <w:szCs w:val="28"/>
+          <w:lang w:eastAsia="ru-RU"/>
+        </w:rPr>
+        <w:t>)</w:t>
+      </w:r>
+    </w:p>
+    <w:p>
+      <w:pPr>
+        <w:numPr>
+          <w:ilvl w:val="0"/>
+          <w:numId w:val="15"/>
+        </w:numPr>
+        <w:spacing w:before="120" w:after="120"/>
+        <w:ind w:left="785" w:right="-136"/>
+        <w:textAlignment w:val="baseline"/>
+        <w:rPr>
+          <w:color w:val="000000"/>
+          <w:szCs w:val="28"/>
+          <w:lang w:eastAsia="ru-RU"/>
+        </w:rPr>
+      </w:pPr>
+      <w:r>
+        <w:rPr>
+          <w:color w:val="000000"/>
+          <w:szCs w:val="28"/>
+          <w:lang w:eastAsia="ru-RU"/>
+        </w:rPr>
+        <w:t>Для обновления персональных данных пользователя</w:t>
+      </w:r>
+      <w:r>
+        <w:rPr>
+          <w:color w:val="000000"/>
+          <w:szCs w:val="28"/>
+          <w:lang w:eastAsia="ru-RU"/>
+        </w:rPr>
+        <w:t xml:space="preserve"> </w:t>
+      </w:r>
+      <w:r>
+        <w:rPr>
+          <w:color w:val="000000"/>
+          <w:szCs w:val="28"/>
+          <w:lang w:eastAsia="ru-RU"/>
+        </w:rPr>
+        <w:t>(</w:t>
+      </w:r>
+      <w:r>
+        <w:rPr>
+          <w:color w:val="000000"/>
+          <w:szCs w:val="28"/>
+          <w:lang w:eastAsia="ru-RU"/>
+        </w:rPr>
+        <w:t>код 10</w:t>
+      </w:r>
+      <w:r>
+        <w:rPr>
+          <w:color w:val="000000"/>
+          <w:szCs w:val="28"/>
+          <w:lang w:eastAsia="ru-RU"/>
+        </w:rPr>
+        <w:t>3</w:t>
+      </w:r>
+      <w:r>
+        <w:rPr>
+          <w:color w:val="000000"/>
+          <w:szCs w:val="28"/>
+          <w:lang w:eastAsia="ru-RU"/>
+        </w:rPr>
+        <w:t>)</w:t>
+      </w:r>
+    </w:p>
+    <w:p>
+      <w:pPr>
+        <w:numPr>
+          <w:ilvl w:val="0"/>
+          <w:numId w:val="15"/>
+        </w:numPr>
+        <w:spacing w:before="120" w:after="120"/>
+        <w:ind w:left="785" w:right="-136"/>
+        <w:textAlignment w:val="baseline"/>
+        <w:rPr>
+          <w:color w:val="000000"/>
+          <w:szCs w:val="28"/>
+          <w:lang w:eastAsia="ru-RU"/>
+        </w:rPr>
+      </w:pPr>
+      <w:r>
+        <w:rPr>
+          <w:color w:val="000000"/>
+          <w:szCs w:val="28"/>
+          <w:lang w:eastAsia="ru-RU"/>
+        </w:rPr>
+        <w:t>Для обновления параметра, показывающего сколько дней подряд, пользователь отжимался</w:t>
+      </w:r>
+      <w:r>
+        <w:rPr>
+          <w:color w:val="000000"/>
+          <w:szCs w:val="28"/>
+          <w:lang w:eastAsia="ru-RU"/>
+        </w:rPr>
+        <w:t xml:space="preserve"> </w:t>
+      </w:r>
+      <w:r>
+        <w:rPr>
+          <w:color w:val="000000"/>
+          <w:szCs w:val="28"/>
+          <w:lang w:eastAsia="ru-RU"/>
+        </w:rPr>
+        <w:t>(</w:t>
+      </w:r>
+      <w:r>
+        <w:rPr>
+          <w:color w:val="000000"/>
+          <w:szCs w:val="28"/>
+          <w:lang w:eastAsia="ru-RU"/>
+        </w:rPr>
+        <w:t>код 10</w:t>
+      </w:r>
+      <w:r>
+        <w:rPr>
+          <w:color w:val="000000"/>
+          <w:szCs w:val="28"/>
+          <w:lang w:eastAsia="ru-RU"/>
+        </w:rPr>
+        <w:t>5</w:t>
+      </w:r>
+      <w:r>
+        <w:rPr>
+          <w:color w:val="000000"/>
+          <w:szCs w:val="28"/>
+          <w:lang w:eastAsia="ru-RU"/>
+        </w:rPr>
+        <w:t>)</w:t>
+      </w:r>
+    </w:p>
+    <w:p>
+      <w:pPr>
+        <w:numPr>
+          <w:ilvl w:val="0"/>
+          <w:numId w:val="15"/>
+        </w:numPr>
+        <w:spacing w:before="120" w:after="120"/>
+        <w:ind w:left="785" w:right="-136"/>
+        <w:textAlignment w:val="baseline"/>
+        <w:rPr>
+          <w:color w:val="000000"/>
+          <w:szCs w:val="28"/>
+          <w:lang w:eastAsia="ru-RU"/>
+        </w:rPr>
+      </w:pPr>
+      <w:r>
+        <w:rPr>
+          <w:color w:val="000000"/>
+          <w:szCs w:val="28"/>
+          <w:lang w:eastAsia="ru-RU"/>
+        </w:rPr>
+        <w:t>Для получения калибровочных данных пользователя для каждой тренировки</w:t>
+      </w:r>
+      <w:r>
+        <w:rPr>
+          <w:color w:val="000000"/>
+          <w:szCs w:val="28"/>
+          <w:lang w:eastAsia="ru-RU"/>
+        </w:rPr>
+        <w:t xml:space="preserve"> </w:t>
+      </w:r>
+      <w:r>
+        <w:rPr>
+          <w:color w:val="000000"/>
+          <w:szCs w:val="28"/>
+          <w:lang w:eastAsia="ru-RU"/>
+        </w:rPr>
+        <w:t>(</w:t>
+      </w:r>
+      <w:r>
+        <w:rPr>
+          <w:color w:val="000000"/>
+          <w:szCs w:val="28"/>
+          <w:lang w:eastAsia="ru-RU"/>
+        </w:rPr>
+        <w:t>код 10</w:t>
+      </w:r>
+      <w:r>
+        <w:rPr>
+          <w:color w:val="000000"/>
+          <w:szCs w:val="28"/>
+          <w:lang w:eastAsia="ru-RU"/>
+        </w:rPr>
+        <w:t>6</w:t>
+      </w:r>
+      <w:r>
+        <w:rPr>
+          <w:color w:val="000000"/>
+          <w:szCs w:val="28"/>
+          <w:lang w:eastAsia="ru-RU"/>
+        </w:rPr>
+        <w:t>)</w:t>
+      </w:r>
+    </w:p>
+    <w:p>
+      <w:pPr>
+        <w:numPr>
+          <w:ilvl w:val="0"/>
+          <w:numId w:val="15"/>
+        </w:numPr>
+        <w:spacing w:before="120" w:after="120"/>
+        <w:ind w:left="785" w:right="-136"/>
+        <w:textAlignment w:val="baseline"/>
+        <w:rPr>
+          <w:color w:val="000000"/>
+          <w:szCs w:val="28"/>
+          <w:lang w:eastAsia="ru-RU"/>
+        </w:rPr>
+      </w:pPr>
+      <w:r>
+        <w:rPr>
+          <w:color w:val="000000"/>
+          <w:szCs w:val="28"/>
+          <w:lang w:eastAsia="ru-RU"/>
+        </w:rPr>
+        <w:t>Для обновления калибровочных данных пользователя для конкретной тренировки </w:t>
+      </w:r>
+      <w:r>
+        <w:rPr>
+          <w:color w:val="000000"/>
+          <w:szCs w:val="28"/>
+          <w:lang w:eastAsia="ru-RU"/>
+        </w:rPr>
+        <w:t>(</w:t>
+      </w:r>
+      <w:r>
+        <w:rPr>
+          <w:color w:val="000000"/>
+          <w:szCs w:val="28"/>
+          <w:lang w:eastAsia="ru-RU"/>
+        </w:rPr>
+        <w:t>код 10</w:t>
+      </w:r>
+      <w:r>
+        <w:rPr>
+          <w:color w:val="000000"/>
+          <w:szCs w:val="28"/>
+          <w:lang w:eastAsia="ru-RU"/>
+        </w:rPr>
+        <w:t>7</w:t>
+      </w:r>
+      <w:r>
+        <w:rPr>
+          <w:color w:val="000000"/>
+          <w:szCs w:val="28"/>
+          <w:lang w:eastAsia="ru-RU"/>
+        </w:rPr>
+        <w:t>)</w:t>
+      </w:r>
+    </w:p>
+    <w:p>
+      <w:pPr>
+        <w:numPr>
+          <w:ilvl w:val="0"/>
+          <w:numId w:val="15"/>
+        </w:numPr>
+        <w:spacing w:before="120" w:after="120"/>
+        <w:ind w:left="785" w:right="-136"/>
+        <w:textAlignment w:val="baseline"/>
+        <w:rPr>
+          <w:color w:val="000000"/>
+          <w:szCs w:val="28"/>
+          <w:lang w:eastAsia="ru-RU"/>
+        </w:rPr>
+      </w:pPr>
+      <w:r>
+        <w:rPr>
+          <w:color w:val="000000"/>
+          <w:szCs w:val="28"/>
+          <w:lang w:eastAsia="ru-RU"/>
+        </w:rPr>
+        <w:t xml:space="preserve">Для получения данных о количестве отжиманий для определенной тренировки </w:t>
+      </w:r>
+      <w:r>
+        <w:rPr>
+          <w:color w:val="000000"/>
+          <w:szCs w:val="28"/>
+          <w:lang w:eastAsia="ru-RU"/>
+        </w:rPr>
+        <w:t>(</w:t>
+      </w:r>
+      <w:r>
+        <w:rPr>
+          <w:color w:val="000000"/>
+          <w:szCs w:val="28"/>
+          <w:lang w:eastAsia="ru-RU"/>
+        </w:rPr>
+        <w:t>код 10</w:t>
+      </w:r>
+      <w:r>
+        <w:rPr>
+          <w:color w:val="000000"/>
+          <w:szCs w:val="28"/>
+          <w:lang w:eastAsia="ru-RU"/>
+        </w:rPr>
+        <w:t>8</w:t>
+      </w:r>
+      <w:r>
+        <w:rPr>
+          <w:color w:val="000000"/>
+          <w:szCs w:val="28"/>
+          <w:lang w:eastAsia="ru-RU"/>
+        </w:rPr>
+        <w:t>)</w:t>
+      </w:r>
+    </w:p>
+    <w:p>
+      <w:pPr>
+        <w:numPr>
+          <w:ilvl w:val="0"/>
+          <w:numId w:val="15"/>
+        </w:numPr>
+        <w:spacing w:before="120" w:after="120"/>
+        <w:ind w:left="785" w:right="-136"/>
+        <w:textAlignment w:val="baseline"/>
+        <w:rPr>
+          <w:color w:val="000000"/>
+          <w:szCs w:val="28"/>
+          <w:lang w:eastAsia="ru-RU"/>
+        </w:rPr>
+      </w:pPr>
+      <w:r>
+        <w:rPr>
+          <w:color w:val="000000"/>
+          <w:szCs w:val="28"/>
+          <w:lang w:eastAsia="ru-RU"/>
+        </w:rPr>
+        <w:t>Для обновления количества отжиманий пользователя</w:t>
+      </w:r>
+      <w:r>
+        <w:rPr>
+          <w:color w:val="000000"/>
+          <w:szCs w:val="28"/>
+          <w:lang w:eastAsia="ru-RU"/>
+        </w:rPr>
+        <w:t xml:space="preserve"> </w:t>
+      </w:r>
+      <w:r>
+        <w:rPr>
+          <w:color w:val="000000"/>
+          <w:szCs w:val="28"/>
+          <w:lang w:eastAsia="ru-RU"/>
+        </w:rPr>
+        <w:t>(</w:t>
+      </w:r>
+      <w:r>
+        <w:rPr>
+          <w:color w:val="000000"/>
+          <w:szCs w:val="28"/>
+          <w:lang w:eastAsia="ru-RU"/>
+        </w:rPr>
+        <w:t>код 109)</w:t>
+      </w:r>
+    </w:p>
+    <w:p>
+      <w:pPr>
+        <w:numPr>
+          <w:ilvl w:val="0"/>
+          <w:numId w:val="15"/>
+        </w:numPr>
+        <w:spacing w:before="120" w:after="120"/>
+        <w:ind w:left="785" w:right="-136"/>
+        <w:textAlignment w:val="baseline"/>
+        <w:rPr>
+          <w:color w:val="000000"/>
+          <w:szCs w:val="28"/>
+          <w:lang w:eastAsia="ru-RU"/>
+        </w:rPr>
+      </w:pPr>
+      <w:r>
+        <w:rPr>
+          <w:color w:val="000000"/>
+          <w:szCs w:val="28"/>
+          <w:lang w:eastAsia="ru-RU"/>
+        </w:rPr>
+        <w:t>Для получения статистики по отжиманиям за определенный промежуток времени (день, месяц, год или за все время)</w:t>
+      </w:r>
+      <w:r>
+        <w:rPr>
+          <w:color w:val="000000"/>
+          <w:szCs w:val="28"/>
+          <w:lang w:eastAsia="ru-RU"/>
+        </w:rPr>
+        <w:t xml:space="preserve"> </w:t>
+      </w:r>
+      <w:r>
+        <w:rPr>
+          <w:color w:val="000000"/>
+          <w:szCs w:val="28"/>
+          <w:lang w:eastAsia="ru-RU"/>
+        </w:rPr>
+        <w:t>(</w:t>
+      </w:r>
+      <w:r>
+        <w:rPr>
+          <w:color w:val="000000"/>
+          <w:szCs w:val="28"/>
+          <w:lang w:eastAsia="ru-RU"/>
+        </w:rPr>
+        <w:t>код 1</w:t>
+      </w:r>
+      <w:r>
+        <w:rPr>
+          <w:color w:val="000000"/>
+          <w:szCs w:val="28"/>
+          <w:lang w:eastAsia="ru-RU"/>
+        </w:rPr>
+        <w:t>1</w:t>
+      </w:r>
+      <w:r>
+        <w:rPr>
+          <w:color w:val="000000"/>
+          <w:szCs w:val="28"/>
+          <w:lang w:eastAsia="ru-RU"/>
+        </w:rPr>
+        <w:t>0)</w:t>
+      </w:r>
+    </w:p>
+    <w:p>
+      <w:pPr>
+        <w:numPr>
+          <w:ilvl w:val="0"/>
+          <w:numId w:val="15"/>
+        </w:numPr>
+        <w:spacing w:before="120" w:after="120"/>
+        <w:ind w:left="785" w:right="-136"/>
+        <w:textAlignment w:val="baseline"/>
+        <w:rPr>
+          <w:color w:val="000000"/>
+          <w:szCs w:val="28"/>
+          <w:lang w:eastAsia="ru-RU"/>
+        </w:rPr>
+      </w:pPr>
+      <w:r>
+        <w:rPr>
+          <w:color w:val="000000"/>
+          <w:szCs w:val="28"/>
+          <w:lang w:eastAsia="ru-RU"/>
+        </w:rPr>
+        <w:t xml:space="preserve"> </w:t>
+      </w:r>
+      <w:r>
+        <w:rPr>
+          <w:color w:val="000000"/>
+          <w:szCs w:val="28"/>
+          <w:lang w:eastAsia="ru-RU"/>
+        </w:rPr>
+        <w:t>Для добавления новой тренировки для пользователя</w:t>
+      </w:r>
+      <w:r>
+        <w:rPr>
+          <w:color w:val="000000"/>
+          <w:szCs w:val="28"/>
+          <w:lang w:eastAsia="ru-RU"/>
+        </w:rPr>
+        <w:t xml:space="preserve"> </w:t>
+      </w:r>
+      <w:r>
+        <w:rPr>
+          <w:color w:val="000000"/>
+          <w:szCs w:val="28"/>
+          <w:lang w:eastAsia="ru-RU"/>
+        </w:rPr>
+        <w:t>(</w:t>
+      </w:r>
+      <w:r>
+        <w:rPr>
+          <w:color w:val="000000"/>
+          <w:szCs w:val="28"/>
+          <w:lang w:eastAsia="ru-RU"/>
+        </w:rPr>
+        <w:t>код 1</w:t>
+      </w:r>
+      <w:r>
+        <w:rPr>
+          <w:color w:val="000000"/>
+          <w:szCs w:val="28"/>
+          <w:lang w:eastAsia="ru-RU"/>
+        </w:rPr>
+        <w:t>11</w:t>
+      </w:r>
+      <w:r>
+        <w:rPr>
+          <w:color w:val="000000"/>
+          <w:szCs w:val="28"/>
+          <w:lang w:eastAsia="ru-RU"/>
+        </w:rPr>
+        <w:t>)</w:t>
+      </w:r>
+    </w:p>
+    <w:p>
+      <w:pPr>
+        <w:numPr>
+          <w:ilvl w:val="0"/>
+          <w:numId w:val="15"/>
+        </w:numPr>
+        <w:spacing w:before="120" w:after="120"/>
+        <w:ind w:left="785" w:right="-136"/>
+        <w:textAlignment w:val="baseline"/>
+        <w:rPr>
+          <w:color w:val="000000"/>
+          <w:szCs w:val="28"/>
+          <w:lang w:eastAsia="ru-RU"/>
+        </w:rPr>
+      </w:pPr>
+      <w:r>
+        <w:rPr>
+          <w:color w:val="000000"/>
+          <w:szCs w:val="28"/>
+          <w:lang w:eastAsia="ru-RU"/>
+        </w:rPr>
+        <w:t xml:space="preserve"> </w:t>
+      </w:r>
+      <w:r>
+        <w:rPr>
+          <w:color w:val="000000"/>
+          <w:szCs w:val="28"/>
+          <w:lang w:eastAsia="ru-RU"/>
+        </w:rPr>
+        <w:t>Для обнуления количества отжиманий за день, месяц или год при наступление нового дня, месяца или года соответственно</w:t>
+      </w:r>
+      <w:r>
+        <w:rPr>
+          <w:color w:val="000000"/>
+          <w:szCs w:val="28"/>
+          <w:lang w:eastAsia="ru-RU"/>
+        </w:rPr>
+        <w:t xml:space="preserve"> (выполняется автоматически, в отдельном потоке)</w:t>
       </w:r>
     </w:p>
     <w:p>
@@ -2459,15 +4194,20 @@
           <w:szCs w:val="28"/>
         </w:rPr>
       </w:pPr>
-      <w:r>
+    </w:p>
+    <w:p>
+      <w:pPr>
+        <w:pStyle w:val="2"/>
+        <w:spacing w:line="360" w:lineRule="auto"/>
+        <w:jc w:val="center"/>
         <w:rPr>
           <w:rFonts w:ascii="Times New Roman" w:hAnsi="Times New Roman" w:cs="Times New Roman"/>
           <w:color w:val="auto"/>
           <w:sz w:val="28"/>
           <w:szCs w:val="28"/>
         </w:rPr>
-        <w:t xml:space="preserve">5.3 </w:t>
-      </w:r>
+      </w:pPr>
+      <w:bookmarkStart w:id="12" w:name="_Toc169548352"/>
       <w:r>
         <w:rPr>
           <w:rFonts w:ascii="Times New Roman" w:hAnsi="Times New Roman" w:cs="Times New Roman"/>
@@ -2475,15 +4215,31 @@
           <w:sz w:val="28"/>
           <w:szCs w:val="28"/>
         </w:rPr>
+        <w:t xml:space="preserve">5.3 </w:t>
+      </w:r>
+      <w:r>
+        <w:rPr>
+          <w:rFonts w:ascii="Times New Roman" w:hAnsi="Times New Roman" w:cs="Times New Roman"/>
+          <w:color w:val="auto"/>
+          <w:sz w:val="28"/>
+          <w:szCs w:val="28"/>
+        </w:rPr>
         <w:t>Конечное устройство</w:t>
       </w:r>
-    </w:p>
-    <w:p>
+      <w:bookmarkEnd w:id="12"/>
+    </w:p>
+    <w:p>
+      <w:pPr>
+        <w:spacing w:line="360" w:lineRule="auto"/>
+      </w:pPr>
       <w:r>
         <w:t>Создание связи со смартфоном:</w:t>
       </w:r>
     </w:p>
     <w:p>
+      <w:pPr>
+        <w:spacing w:line="360" w:lineRule="auto"/>
+      </w:pPr>
       <w:r>
         <w:tab/>
         <w:t>Конечное устройство связывается со смартфоном пользователя, отправляет информацию на смартфон через сервисы</w:t>
@@ -2523,22 +4279,35 @@
       </w:r>
     </w:p>
     <w:p>
+      <w:pPr>
+        <w:spacing w:line="360" w:lineRule="auto"/>
+      </w:pPr>
       <w:r>
         <w:t>Сервисы:</w:t>
       </w:r>
     </w:p>
     <w:p>
-      <w:r>
+      <w:pPr>
+        <w:spacing w:line="360" w:lineRule="auto"/>
+      </w:pPr>
+      <w:r>
+        <w:lastRenderedPageBreak/>
         <w:tab/>
         <w:t>Созданы сервисы: количество отжиманий, заряд батареи.</w:t>
       </w:r>
     </w:p>
     <w:p>
+      <w:pPr>
+        <w:spacing w:line="360" w:lineRule="auto"/>
+      </w:pPr>
       <w:r>
         <w:t>Питание электроэнергией:</w:t>
       </w:r>
     </w:p>
     <w:p>
+      <w:pPr>
+        <w:spacing w:line="360" w:lineRule="auto"/>
+      </w:pPr>
       <w:r>
         <w:tab/>
         <w:t xml:space="preserve">Для прототипа осуществляется по отладочному порту </w:t>
@@ -2555,11 +4324,24 @@
       <w:r>
         <w:t xml:space="preserve"> Для финальной версии устройства будет использоваться литий-ионная перезаряжаемая батарея </w:t>
       </w:r>
-      <w:r>
-        <w:t>Lion CELL 302323</w:t>
-      </w:r>
-      <w:r>
-        <w:t xml:space="preserve"> с номинальной емкостью 120 мАч. Тогда при максимальном потреблении устройства 12 мА, максимальное время работы от аккумулятора составит 10 часов. Перезарядка будет осуществляться по порту </w:t>
+      <w:proofErr w:type="spellStart"/>
+      <w:r>
+        <w:t>Lion</w:t>
+      </w:r>
+      <w:proofErr w:type="spellEnd"/>
+      <w:r>
+        <w:t xml:space="preserve"> CELL 302323</w:t>
+      </w:r>
+      <w:r>
+        <w:t xml:space="preserve"> с номинальной емкостью 120 </w:t>
+      </w:r>
+      <w:proofErr w:type="spellStart"/>
+      <w:r>
+        <w:t>мАч</w:t>
+      </w:r>
+      <w:proofErr w:type="spellEnd"/>
+      <w:r>
+        <w:t xml:space="preserve">. Тогда при максимальном потреблении устройства 12 мА, максимальное время работы от аккумулятора составит 10 часов. Перезарядка будет осуществляться по порту </w:t>
       </w:r>
       <w:r>
         <w:rPr>
@@ -2572,11 +4354,17 @@
       </w:r>
     </w:p>
     <w:p>
+      <w:pPr>
+        <w:spacing w:line="360" w:lineRule="auto"/>
+      </w:pPr>
       <w:r>
         <w:t>Сенсоры:</w:t>
       </w:r>
     </w:p>
     <w:p>
+      <w:pPr>
+        <w:spacing w:line="360" w:lineRule="auto"/>
+      </w:pPr>
       <w:r>
         <w:tab/>
         <w:t xml:space="preserve">Для измерения расстояния для подсчета количества отжиманий используется ультразвуковой сенсор расстояния </w:t>
@@ -2605,11 +4393,6 @@
     </w:p>
     <w:p>
       <w:pPr>
-        <w:spacing w:line="360" w:lineRule="auto"/>
-      </w:pPr>
-    </w:p>
-    <w:p>
-      <w:pPr>
         <w:pStyle w:val="3"/>
         <w:numPr>
           <w:ilvl w:val="0"/>
@@ -2620,10 +4403,12 @@
       <w:r>
         <w:br w:type="page"/>
       </w:r>
+      <w:bookmarkStart w:id="13" w:name="_Toc169548353"/>
       <w:r>
         <w:lastRenderedPageBreak/>
         <w:t>результаты на данный момент</w:t>
       </w:r>
+      <w:bookmarkEnd w:id="13"/>
     </w:p>
     <w:p>
       <w:pPr>
@@ -3176,10 +4961,12 @@
           <w:numId w:val="13"/>
         </w:numPr>
       </w:pPr>
+      <w:bookmarkStart w:id="14" w:name="_Toc169548354"/>
       <w:r>
         <w:lastRenderedPageBreak/>
         <w:t>заключение</w:t>
       </w:r>
+      <w:bookmarkEnd w:id="14"/>
     </w:p>
     <w:p>
       <w:pPr>
@@ -3250,16 +5037,15 @@
     <w:p>
       <w:pPr>
         <w:pStyle w:val="3"/>
-        <w:numPr>
-          <w:ilvl w:val="0"/>
-          <w:numId w:val="13"/>
-        </w:numPr>
         <w:spacing w:line="360" w:lineRule="auto"/>
-      </w:pPr>
+        <w:ind w:left="720"/>
+      </w:pPr>
+      <w:bookmarkStart w:id="15" w:name="_Toc169548355"/>
       <w:r>
         <w:lastRenderedPageBreak/>
         <w:t>Список источников</w:t>
       </w:r>
+      <w:bookmarkEnd w:id="15"/>
     </w:p>
     <w:p>
       <w:pPr>
@@ -3309,9 +5095,24 @@
           <w:sz w:val="28"/>
           <w:szCs w:val="28"/>
         </w:rPr>
-        <w:t xml:space="preserve">: [сайт] – Режим доступа: </w:t>
-      </w:r>
-      <w:hyperlink r:id="rId6" w:history="1">
+        <w:t xml:space="preserve">: [сайт] </w:t>
+      </w:r>
+      <w:r>
+        <w:rPr>
+          <w:color w:val="000000"/>
+          <w:sz w:val="27"/>
+          <w:szCs w:val="27"/>
+        </w:rPr>
+        <w:t>—</w:t>
+      </w:r>
+      <w:r>
+        <w:rPr>
+          <w:sz w:val="28"/>
+          <w:szCs w:val="28"/>
+        </w:rPr>
+        <w:t xml:space="preserve"> Режим доступа: </w:t>
+      </w:r>
+      <w:hyperlink r:id="rId9" w:history="1">
         <w:r>
           <w:rPr>
             <w:rStyle w:val="a6"/>
@@ -3326,7 +5127,23 @@
           <w:sz w:val="28"/>
           <w:szCs w:val="28"/>
         </w:rPr>
-        <w:t xml:space="preserve"> свободный. Загл. с экрана (дата обращения: 17.03.2024).</w:t>
+        <w:t xml:space="preserve"> свободный. </w:t>
+      </w:r>
+      <w:proofErr w:type="spellStart"/>
+      <w:r>
+        <w:rPr>
+          <w:sz w:val="28"/>
+          <w:szCs w:val="28"/>
+        </w:rPr>
+        <w:t>Загл</w:t>
+      </w:r>
+      <w:proofErr w:type="spellEnd"/>
+      <w:r>
+        <w:rPr>
+          <w:sz w:val="28"/>
+          <w:szCs w:val="28"/>
+        </w:rPr>
+        <w:t>. с экрана (дата обращения: 17.03.2024).</w:t>
       </w:r>
     </w:p>
     <w:p>
@@ -3349,6 +5166,7 @@
         </w:rPr>
         <w:t xml:space="preserve">Официальный сайт </w:t>
       </w:r>
+      <w:proofErr w:type="spellStart"/>
       <w:r>
         <w:rPr>
           <w:sz w:val="28"/>
@@ -3357,18 +5175,49 @@
         </w:rPr>
         <w:t>Segger</w:t>
       </w:r>
-      <w:r>
-        <w:rPr>
-          <w:sz w:val="28"/>
-          <w:szCs w:val="28"/>
-        </w:rPr>
-        <w:t>: [сайт] – Режим доступа: https://www.segger.com/ свободный. Загл. с экрана (дата обращения: 1</w:t>
-      </w:r>
-      <w:r>
-        <w:rPr>
-          <w:sz w:val="28"/>
-          <w:szCs w:val="28"/>
-          <w:lang w:val="en-US"/>
+      <w:proofErr w:type="spellEnd"/>
+      <w:r>
+        <w:rPr>
+          <w:sz w:val="28"/>
+          <w:szCs w:val="28"/>
+        </w:rPr>
+        <w:t xml:space="preserve">: [сайт] </w:t>
+      </w:r>
+      <w:r>
+        <w:rPr>
+          <w:color w:val="000000"/>
+          <w:sz w:val="27"/>
+          <w:szCs w:val="27"/>
+        </w:rPr>
+        <w:t>—</w:t>
+      </w:r>
+      <w:r>
+        <w:rPr>
+          <w:sz w:val="28"/>
+          <w:szCs w:val="28"/>
+        </w:rPr>
+        <w:t xml:space="preserve"> Режим доступа: https://www.segger.com/ свободный. </w:t>
+      </w:r>
+      <w:proofErr w:type="spellStart"/>
+      <w:r>
+        <w:rPr>
+          <w:sz w:val="28"/>
+          <w:szCs w:val="28"/>
+        </w:rPr>
+        <w:t>Загл</w:t>
+      </w:r>
+      <w:proofErr w:type="spellEnd"/>
+      <w:r>
+        <w:rPr>
+          <w:sz w:val="28"/>
+          <w:szCs w:val="28"/>
+        </w:rPr>
+        <w:t>. с экрана (дата обращения: 1</w:t>
+      </w:r>
+      <w:r>
+        <w:rPr>
+          <w:sz w:val="28"/>
+          <w:szCs w:val="28"/>
         </w:rPr>
         <w:t>8</w:t>
       </w:r>
@@ -3420,7 +5269,96 @@
           <w:sz w:val="28"/>
           <w:szCs w:val="28"/>
         </w:rPr>
-        <w:t>Java в примерах : справочник : учеб. пособие к книге "Java. Справочник" / Дэвид Флэнаган ; [пер. с англ. И. Асеева и И. Васильева]. - 2. изд. - Санкт-Петербург ; Москва : Символ, 2003 (СПб. : Акад. тип. Наука РАН). - 659 с. : ил.; 23 см.; ISBN 5-93286-042-1 (в обл.)</w:t>
+        <w:t xml:space="preserve">Java в </w:t>
+      </w:r>
+      <w:proofErr w:type="gramStart"/>
+      <w:r>
+        <w:rPr>
+          <w:sz w:val="28"/>
+          <w:szCs w:val="28"/>
+        </w:rPr>
+        <w:t>примерах :</w:t>
+      </w:r>
+      <w:proofErr w:type="gramEnd"/>
+      <w:r>
+        <w:rPr>
+          <w:sz w:val="28"/>
+          <w:szCs w:val="28"/>
+        </w:rPr>
+        <w:t xml:space="preserve"> справочник : учеб. пособие к книге "Java. Справочник" / Дэвид </w:t>
+      </w:r>
+      <w:proofErr w:type="spellStart"/>
+      <w:proofErr w:type="gramStart"/>
+      <w:r>
+        <w:rPr>
+          <w:sz w:val="28"/>
+          <w:szCs w:val="28"/>
+        </w:rPr>
+        <w:t>Флэнаган</w:t>
+      </w:r>
+      <w:proofErr w:type="spellEnd"/>
+      <w:r>
+        <w:rPr>
+          <w:sz w:val="28"/>
+          <w:szCs w:val="28"/>
+        </w:rPr>
+        <w:t xml:space="preserve"> ;</w:t>
+      </w:r>
+      <w:proofErr w:type="gramEnd"/>
+      <w:r>
+        <w:rPr>
+          <w:sz w:val="28"/>
+          <w:szCs w:val="28"/>
+        </w:rPr>
+        <w:t xml:space="preserve"> [пер. с англ. И. Асеева и </w:t>
+      </w:r>
+      <w:proofErr w:type="spellStart"/>
+      <w:r>
+        <w:rPr>
+          <w:sz w:val="28"/>
+          <w:szCs w:val="28"/>
+        </w:rPr>
+        <w:t>И</w:t>
+      </w:r>
+      <w:proofErr w:type="spellEnd"/>
+      <w:r>
+        <w:rPr>
+          <w:sz w:val="28"/>
+          <w:szCs w:val="28"/>
+        </w:rPr>
+        <w:t>. Васильева]. - 2. изд. - Санкт-</w:t>
+      </w:r>
+      <w:proofErr w:type="gramStart"/>
+      <w:r>
+        <w:rPr>
+          <w:sz w:val="28"/>
+          <w:szCs w:val="28"/>
+        </w:rPr>
+        <w:t>Петербург ;</w:t>
+      </w:r>
+      <w:proofErr w:type="gramEnd"/>
+      <w:r>
+        <w:rPr>
+          <w:sz w:val="28"/>
+          <w:szCs w:val="28"/>
+        </w:rPr>
+        <w:t xml:space="preserve"> Москва : Символ, 2003 (СПб. : Акад. тип. Наука РАН). - 659 </w:t>
+      </w:r>
+      <w:proofErr w:type="gramStart"/>
+      <w:r>
+        <w:rPr>
+          <w:sz w:val="28"/>
+          <w:szCs w:val="28"/>
+        </w:rPr>
+        <w:t>с. :</w:t>
+      </w:r>
+      <w:proofErr w:type="gramEnd"/>
+      <w:r>
+        <w:rPr>
+          <w:sz w:val="28"/>
+          <w:szCs w:val="28"/>
+        </w:rPr>
+        <w:t xml:space="preserve"> ил.; 23 см.; ISBN 5-93286-042-1 (в обл.)</w:t>
       </w:r>
       <w:r>
         <w:rPr>
@@ -3452,6 +5390,7 @@
         </w:rPr>
         <w:t xml:space="preserve">Официальный сайт </w:t>
       </w:r>
+      <w:proofErr w:type="spellStart"/>
       <w:r>
         <w:rPr>
           <w:color w:val="000000"/>
@@ -3461,6 +5400,7 @@
         </w:rPr>
         <w:t>PythonGuides</w:t>
       </w:r>
+      <w:proofErr w:type="spellEnd"/>
       <w:r>
         <w:rPr>
           <w:color w:val="000000"/>
@@ -3502,7 +5442,7 @@
         </w:rPr>
         <w:t xml:space="preserve">— Режим доступа: </w:t>
       </w:r>
-      <w:hyperlink r:id="rId7" w:history="1">
+      <w:hyperlink r:id="rId10" w:history="1">
         <w:r>
           <w:rPr>
             <w:rStyle w:val="a6"/>
@@ -3526,23 +5466,25 @@
           <w:sz w:val="27"/>
           <w:szCs w:val="27"/>
         </w:rPr>
-        <w:t xml:space="preserve">свободный. — Загл. с экрана (дата обращения: </w:t>
-      </w:r>
+        <w:t xml:space="preserve">свободный. — </w:t>
+      </w:r>
+      <w:proofErr w:type="spellStart"/>
       <w:r>
         <w:rPr>
           <w:color w:val="000000"/>
           <w:sz w:val="27"/>
           <w:szCs w:val="27"/>
         </w:rPr>
-        <w:t>16</w:t>
-      </w:r>
+        <w:t>Загл</w:t>
+      </w:r>
+      <w:proofErr w:type="spellEnd"/>
       <w:r>
         <w:rPr>
           <w:color w:val="000000"/>
           <w:sz w:val="27"/>
           <w:szCs w:val="27"/>
         </w:rPr>
-        <w:t>.0</w:t>
+        <w:t xml:space="preserve">. с экрана (дата обращения: </w:t>
       </w:r>
       <w:r>
         <w:rPr>
@@ -3550,7 +5492,7 @@
           <w:sz w:val="27"/>
           <w:szCs w:val="27"/>
         </w:rPr>
-        <w:t>3</w:t>
+        <w:t>16</w:t>
       </w:r>
       <w:r>
         <w:rPr>
@@ -3558,7 +5500,7 @@
           <w:sz w:val="27"/>
           <w:szCs w:val="27"/>
         </w:rPr>
-        <w:t>.202</w:t>
+        <w:t>.0</w:t>
       </w:r>
       <w:r>
         <w:rPr>
@@ -3566,7 +5508,7 @@
           <w:sz w:val="27"/>
           <w:szCs w:val="27"/>
         </w:rPr>
-        <w:t>4</w:t>
+        <w:t>3</w:t>
       </w:r>
       <w:r>
         <w:rPr>
@@ -3574,6 +5516,22 @@
           <w:sz w:val="27"/>
           <w:szCs w:val="27"/>
         </w:rPr>
+        <w:t>.202</w:t>
+      </w:r>
+      <w:r>
+        <w:rPr>
+          <w:color w:val="000000"/>
+          <w:sz w:val="27"/>
+          <w:szCs w:val="27"/>
+        </w:rPr>
+        <w:t>4</w:t>
+      </w:r>
+      <w:r>
+        <w:rPr>
+          <w:color w:val="000000"/>
+          <w:sz w:val="27"/>
+          <w:szCs w:val="27"/>
+        </w:rPr>
         <w:t>).</w:t>
       </w:r>
     </w:p>
@@ -3632,9 +5590,24 @@
           <w:sz w:val="28"/>
           <w:szCs w:val="28"/>
         </w:rPr>
-        <w:t xml:space="preserve">: [сайт] – Режим доступа: </w:t>
-      </w:r>
-      <w:hyperlink r:id="rId8" w:history="1">
+        <w:t xml:space="preserve">: [сайт] </w:t>
+      </w:r>
+      <w:r>
+        <w:rPr>
+          <w:color w:val="000000"/>
+          <w:sz w:val="27"/>
+          <w:szCs w:val="27"/>
+        </w:rPr>
+        <w:t>—</w:t>
+      </w:r>
+      <w:r>
+        <w:rPr>
+          <w:sz w:val="28"/>
+          <w:szCs w:val="28"/>
+        </w:rPr>
+        <w:t xml:space="preserve"> Режим доступа: </w:t>
+      </w:r>
+      <w:hyperlink r:id="rId11" w:history="1">
         <w:r>
           <w:rPr>
             <w:rStyle w:val="a6"/>
@@ -3656,7 +5629,159 @@
           <w:sz w:val="28"/>
           <w:szCs w:val="28"/>
         </w:rPr>
-        <w:t>свободный. Загл. с экрана (дата обращения: 17.03.2024).</w:t>
+        <w:t xml:space="preserve">свободный. </w:t>
+      </w:r>
+      <w:proofErr w:type="spellStart"/>
+      <w:r>
+        <w:rPr>
+          <w:sz w:val="28"/>
+          <w:szCs w:val="28"/>
+        </w:rPr>
+        <w:t>Загл</w:t>
+      </w:r>
+      <w:proofErr w:type="spellEnd"/>
+      <w:r>
+        <w:rPr>
+          <w:sz w:val="28"/>
+          <w:szCs w:val="28"/>
+        </w:rPr>
+        <w:t>. с экрана (дата обращения: 17.03.2024).</w:t>
+      </w:r>
+    </w:p>
+    <w:p>
+      <w:pPr>
+        <w:pStyle w:val="a4"/>
+        <w:numPr>
+          <w:ilvl w:val="0"/>
+          <w:numId w:val="14"/>
+        </w:numPr>
+        <w:spacing w:line="360" w:lineRule="auto"/>
+        <w:rPr>
+          <w:sz w:val="28"/>
+          <w:szCs w:val="28"/>
+        </w:rPr>
+      </w:pPr>
+      <w:r>
+        <w:rPr>
+          <w:sz w:val="28"/>
+          <w:szCs w:val="28"/>
+        </w:rPr>
+        <w:t>Официальный сайт</w:t>
+      </w:r>
+      <w:r>
+        <w:rPr>
+          <w:sz w:val="28"/>
+          <w:szCs w:val="28"/>
+        </w:rPr>
+        <w:t xml:space="preserve"> </w:t>
+      </w:r>
+      <w:r>
+        <w:rPr>
+          <w:sz w:val="28"/>
+          <w:szCs w:val="28"/>
+        </w:rPr>
+        <w:t>METANIT.COM</w:t>
+      </w:r>
+      <w:r>
+        <w:rPr>
+          <w:sz w:val="28"/>
+          <w:szCs w:val="28"/>
+        </w:rPr>
+        <w:t xml:space="preserve">: </w:t>
+      </w:r>
+      <w:r>
+        <w:rPr>
+          <w:sz w:val="28"/>
+          <w:szCs w:val="28"/>
+        </w:rPr>
+        <w:t>[</w:t>
+      </w:r>
+      <w:r>
+        <w:rPr>
+          <w:sz w:val="28"/>
+          <w:szCs w:val="28"/>
+        </w:rPr>
+        <w:t>сайт</w:t>
+      </w:r>
+      <w:r>
+        <w:rPr>
+          <w:sz w:val="28"/>
+          <w:szCs w:val="28"/>
+        </w:rPr>
+        <w:t>]</w:t>
+      </w:r>
+      <w:r>
+        <w:rPr>
+          <w:sz w:val="28"/>
+          <w:szCs w:val="28"/>
+        </w:rPr>
+        <w:t xml:space="preserve"> </w:t>
+      </w:r>
+      <w:r>
+        <w:rPr>
+          <w:color w:val="000000"/>
+          <w:sz w:val="27"/>
+          <w:szCs w:val="27"/>
+        </w:rPr>
+        <w:t>—</w:t>
+      </w:r>
+      <w:r>
+        <w:rPr>
+          <w:color w:val="000000"/>
+          <w:sz w:val="27"/>
+          <w:szCs w:val="27"/>
+        </w:rPr>
+        <w:t xml:space="preserve"> Режим доступа: </w:t>
+      </w:r>
+      <w:hyperlink r:id="rId12" w:history="1">
+        <w:r>
+          <w:rPr>
+            <w:rStyle w:val="a6"/>
+            <w:sz w:val="27"/>
+            <w:szCs w:val="27"/>
+          </w:rPr>
+          <w:t>https://metanit.com/</w:t>
+        </w:r>
+      </w:hyperlink>
+      <w:r>
+        <w:rPr>
+          <w:color w:val="000000"/>
+          <w:sz w:val="27"/>
+          <w:szCs w:val="27"/>
+        </w:rPr>
+        <w:t xml:space="preserve"> свободный. </w:t>
+      </w:r>
+      <w:proofErr w:type="spellStart"/>
+      <w:r>
+        <w:rPr>
+          <w:color w:val="000000"/>
+          <w:sz w:val="27"/>
+          <w:szCs w:val="27"/>
+        </w:rPr>
+        <w:t>Загл</w:t>
+      </w:r>
+      <w:proofErr w:type="spellEnd"/>
+      <w:r>
+        <w:rPr>
+          <w:color w:val="000000"/>
+          <w:sz w:val="27"/>
+          <w:szCs w:val="27"/>
+        </w:rPr>
+        <w:t>. с экрана (</w:t>
+      </w:r>
+      <w:r>
+        <w:rPr>
+          <w:sz w:val="28"/>
+          <w:szCs w:val="28"/>
+        </w:rPr>
+        <w:t>дата обращения: 17.03.2024</w:t>
+      </w:r>
+      <w:r>
+        <w:rPr>
+          <w:sz w:val="28"/>
+          <w:szCs w:val="28"/>
+        </w:rPr>
+        <w:t>).</w:t>
       </w:r>
     </w:p>
     <w:p>
@@ -3671,10 +5796,15 @@
       <w:pPr>
         <w:pStyle w:val="3"/>
       </w:pPr>
+      <w:bookmarkStart w:id="16" w:name="_Toc169548356"/>
       <w:r>
         <w:lastRenderedPageBreak/>
-        <w:t>приложение 1</w:t>
-      </w:r>
+        <w:t>П</w:t>
+      </w:r>
+      <w:r>
+        <w:t>риложение 1</w:t>
+      </w:r>
+      <w:bookmarkEnd w:id="16"/>
     </w:p>
     <w:p>
       <w:r>
@@ -3682,28 +5812,117 @@
       </w:r>
     </w:p>
     <w:p>
-      <w:pPr>
-        <w:rPr>
-          <w:rFonts w:asciiTheme="minorHAnsi" w:hAnsiTheme="minorHAnsi" w:cstheme="minorHAnsi"/>
-          <w:color w:val="ED7D31" w:themeColor="accent2"/>
-        </w:rPr>
-      </w:pPr>
-      <w:r>
-        <w:rPr>
-          <w:rFonts w:asciiTheme="minorHAnsi" w:hAnsiTheme="minorHAnsi" w:cstheme="minorHAnsi"/>
-          <w:color w:val="ED7D31" w:themeColor="accent2"/>
-        </w:rPr>
-        <w:t>ВСТАВЬТЕ СЮДА ССЫЛКУ НА ГИТХАБ СПАСИБО</w:t>
-      </w:r>
+      <w:hyperlink r:id="rId13" w:history="1">
+        <w:r>
+          <w:rPr>
+            <w:rStyle w:val="a6"/>
+          </w:rPr>
+          <w:t>https://github.com/Olegan04/TP_2024.git</w:t>
+        </w:r>
+      </w:hyperlink>
     </w:p>
     <w:sectPr>
+      <w:footerReference w:type="default" r:id="rId14"/>
       <w:pgSz w:w="11906" w:h="16838"/>
       <w:pgMar w:top="1134" w:right="850" w:bottom="1134" w:left="1701" w:header="708" w:footer="708" w:gutter="0"/>
       <w:cols w:space="708"/>
-      <w:docGrid w:linePitch="360"/>
+      <w:titlePg/>
+      <w:docGrid w:linePitch="381"/>
     </w:sectPr>
   </w:body>
 </w:document>
+</file>
+
+<file path=word/endnotes.xml><?xml version="1.0" encoding="utf-8"?>
+<w:endnotes xmlns:wpc="http://schemas.microsoft.com/office/word/2010/wordprocessingCanvas" xmlns:cx="http://schemas.microsoft.com/office/drawing/2014/chartex" xmlns:cx1="http://schemas.microsoft.com/office/drawing/2015/9/8/chartex" xmlns:cx2="http://schemas.microsoft.com/office/drawing/2015/10/21/chartex" xmlns:cx3="http://schemas.microsoft.com/office/drawing/2016/5/9/chartex" xmlns:cx4="http://schemas.microsoft.com/office/drawing/2016/5/10/chartex" xmlns:cx5="http://schemas.microsoft.com/office/drawing/2016/5/11/chartex" xmlns:cx6="http://schemas.microsoft.com/office/drawing/2016/5/12/chartex" xmlns:cx7="http://schemas.microsoft.com/office/drawing/2016/5/13/chartex" xmlns:cx8="http://schemas.microsoft.com/office/drawing/2016/5/14/chartex" xmlns:mc="http://schemas.openxmlformats.org/markup-compatibility/2006" xmlns:aink="http://schemas.microsoft.com/office/drawing/2016/ink" xmlns:am3d="http://schemas.microsoft.com/office/drawing/2017/model3d" xmlns:o="urn:schemas-microsoft-com:office:office" xmlns:r="http://schemas.openxmlformats.org/officeDocument/2006/relationships" xmlns:m="http://schemas.openxmlformats.org/officeDocument/2006/math" xmlns:v="urn:schemas-microsoft-com:vml" xmlns:wp14="http://schemas.microsoft.com/office/word/2010/wordprocessingDrawing" xmlns:wp="http://schemas.openxmlformats.org/drawingml/2006/wordprocessingDrawing" xmlns:w10="urn:schemas-microsoft-com:office:word" xmlns:w="http://schemas.openxmlformats.org/wordprocessingml/2006/main" xmlns:w14="http://schemas.microsoft.com/office/word/2010/wordml" xmlns:w15="http://schemas.microsoft.com/office/word/2012/wordml" xmlns:w16cex="http://schemas.microsoft.com/office/word/2018/wordml/cex" xmlns:w16cid="http://schemas.microsoft.com/office/word/2016/wordml/cid" xmlns:w16="http://schemas.microsoft.com/office/word/2018/wordml" xmlns:w16sdtdh="http://schemas.microsoft.com/office/word/2020/wordml/sdtdatahash" xmlns:w16se="http://schemas.microsoft.com/office/word/2015/wordml/symex" xmlns:wpg="http://schemas.microsoft.com/office/word/2010/wordprocessingGroup" xmlns:wpi="http://schemas.microsoft.com/office/word/2010/wordprocessingInk" xmlns:wne="http://schemas.microsoft.com/office/word/2006/wordml" xmlns:wps="http://schemas.microsoft.com/office/word/2010/wordprocessingShape" mc:Ignorable="w14 w15 w16se w16cid w16 w16cex w16sdtdh wp14">
+  <w:endnote w:type="separator" w:id="-1">
+    <w:p>
+      <w:pPr>
+        <w:spacing w:before="0" w:after="0"/>
+      </w:pPr>
+      <w:r>
+        <w:separator/>
+      </w:r>
+    </w:p>
+  </w:endnote>
+  <w:endnote w:type="continuationSeparator" w:id="0">
+    <w:p>
+      <w:pPr>
+        <w:spacing w:before="0" w:after="0"/>
+      </w:pPr>
+      <w:r>
+        <w:continuationSeparator/>
+      </w:r>
+    </w:p>
+  </w:endnote>
+</w:endnotes>
+</file>
+
+<file path=word/footer1.xml><?xml version="1.0" encoding="utf-8"?>
+<w:ftr xmlns:wpc="http://schemas.microsoft.com/office/word/2010/wordprocessingCanvas" xmlns:cx="http://schemas.microsoft.com/office/drawing/2014/chartex" xmlns:cx1="http://schemas.microsoft.com/office/drawing/2015/9/8/chartex" xmlns:cx2="http://schemas.microsoft.com/office/drawing/2015/10/21/chartex" xmlns:cx3="http://schemas.microsoft.com/office/drawing/2016/5/9/chartex" xmlns:cx4="http://schemas.microsoft.com/office/drawing/2016/5/10/chartex" xmlns:cx5="http://schemas.microsoft.com/office/drawing/2016/5/11/chartex" xmlns:cx6="http://schemas.microsoft.com/office/drawing/2016/5/12/chartex" xmlns:cx7="http://schemas.microsoft.com/office/drawing/2016/5/13/chartex" xmlns:cx8="http://schemas.microsoft.com/office/drawing/2016/5/14/chartex" xmlns:mc="http://schemas.openxmlformats.org/markup-compatibility/2006" xmlns:aink="http://schemas.microsoft.com/office/drawing/2016/ink" xmlns:am3d="http://schemas.microsoft.com/office/drawing/2017/model3d" xmlns:o="urn:schemas-microsoft-com:office:office" xmlns:r="http://schemas.openxmlformats.org/officeDocument/2006/relationships" xmlns:m="http://schemas.openxmlformats.org/officeDocument/2006/math" xmlns:v="urn:schemas-microsoft-com:vml" xmlns:wp14="http://schemas.microsoft.com/office/word/2010/wordprocessingDrawing" xmlns:wp="http://schemas.openxmlformats.org/drawingml/2006/wordprocessingDrawing" xmlns:w10="urn:schemas-microsoft-com:office:word" xmlns:w="http://schemas.openxmlformats.org/wordprocessingml/2006/main" xmlns:w14="http://schemas.microsoft.com/office/word/2010/wordml" xmlns:w15="http://schemas.microsoft.com/office/word/2012/wordml" xmlns:w16cex="http://schemas.microsoft.com/office/word/2018/wordml/cex" xmlns:w16cid="http://schemas.microsoft.com/office/word/2016/wordml/cid" xmlns:w16="http://schemas.microsoft.com/office/word/2018/wordml" xmlns:w16sdtdh="http://schemas.microsoft.com/office/word/2020/wordml/sdtdatahash" xmlns:w16se="http://schemas.microsoft.com/office/word/2015/wordml/symex" xmlns:wpg="http://schemas.microsoft.com/office/word/2010/wordprocessingGroup" xmlns:wpi="http://schemas.microsoft.com/office/word/2010/wordprocessingInk" xmlns:wne="http://schemas.microsoft.com/office/word/2006/wordml" xmlns:wps="http://schemas.microsoft.com/office/word/2010/wordprocessingShape" mc:Ignorable="w14 w15 w16se w16cid w16 w16cex w16sdtdh wp14">
+  <w:sdt>
+    <w:sdtPr>
+      <w:id w:val="1826243308"/>
+      <w:docPartObj>
+        <w:docPartGallery w:val="Page Numbers (Bottom of Page)"/>
+        <w:docPartUnique/>
+      </w:docPartObj>
+    </w:sdtPr>
+    <w:sdtContent>
+      <w:p>
+        <w:pPr>
+          <w:pStyle w:val="aa"/>
+          <w:jc w:val="right"/>
+        </w:pPr>
+        <w:r>
+          <w:fldChar w:fldCharType="begin"/>
+        </w:r>
+        <w:r>
+          <w:instrText>PAGE   \* MERGEFORMAT</w:instrText>
+        </w:r>
+        <w:r>
+          <w:fldChar w:fldCharType="separate"/>
+        </w:r>
+        <w:r>
+          <w:t>2</w:t>
+        </w:r>
+        <w:r>
+          <w:fldChar w:fldCharType="end"/>
+        </w:r>
+      </w:p>
+    </w:sdtContent>
+  </w:sdt>
+  <w:p>
+    <w:pPr>
+      <w:pStyle w:val="aa"/>
+    </w:pPr>
+  </w:p>
+</w:ftr>
+</file>
+
+<file path=word/footnotes.xml><?xml version="1.0" encoding="utf-8"?>
+<w:footnotes xmlns:wpc="http://schemas.microsoft.com/office/word/2010/wordprocessingCanvas" xmlns:cx="http://schemas.microsoft.com/office/drawing/2014/chartex" xmlns:cx1="http://schemas.microsoft.com/office/drawing/2015/9/8/chartex" xmlns:cx2="http://schemas.microsoft.com/office/drawing/2015/10/21/chartex" xmlns:cx3="http://schemas.microsoft.com/office/drawing/2016/5/9/chartex" xmlns:cx4="http://schemas.microsoft.com/office/drawing/2016/5/10/chartex" xmlns:cx5="http://schemas.microsoft.com/office/drawing/2016/5/11/chartex" xmlns:cx6="http://schemas.microsoft.com/office/drawing/2016/5/12/chartex" xmlns:cx7="http://schemas.microsoft.com/office/drawing/2016/5/13/chartex" xmlns:cx8="http://schemas.microsoft.com/office/drawing/2016/5/14/chartex" xmlns:mc="http://schemas.openxmlformats.org/markup-compatibility/2006" xmlns:aink="http://schemas.microsoft.com/office/drawing/2016/ink" xmlns:am3d="http://schemas.microsoft.com/office/drawing/2017/model3d" xmlns:o="urn:schemas-microsoft-com:office:office" xmlns:r="http://schemas.openxmlformats.org/officeDocument/2006/relationships" xmlns:m="http://schemas.openxmlformats.org/officeDocument/2006/math" xmlns:v="urn:schemas-microsoft-com:vml" xmlns:wp14="http://schemas.microsoft.com/office/word/2010/wordprocessingDrawing" xmlns:wp="http://schemas.openxmlformats.org/drawingml/2006/wordprocessingDrawing" xmlns:w10="urn:schemas-microsoft-com:office:word" xmlns:w="http://schemas.openxmlformats.org/wordprocessingml/2006/main" xmlns:w14="http://schemas.microsoft.com/office/word/2010/wordml" xmlns:w15="http://schemas.microsoft.com/office/word/2012/wordml" xmlns:w16cex="http://schemas.microsoft.com/office/word/2018/wordml/cex" xmlns:w16cid="http://schemas.microsoft.com/office/word/2016/wordml/cid" xmlns:w16="http://schemas.microsoft.com/office/word/2018/wordml" xmlns:w16sdtdh="http://schemas.microsoft.com/office/word/2020/wordml/sdtdatahash" xmlns:w16se="http://schemas.microsoft.com/office/word/2015/wordml/symex" xmlns:wpg="http://schemas.microsoft.com/office/word/2010/wordprocessingGroup" xmlns:wpi="http://schemas.microsoft.com/office/word/2010/wordprocessingInk" xmlns:wne="http://schemas.microsoft.com/office/word/2006/wordml" xmlns:wps="http://schemas.microsoft.com/office/word/2010/wordprocessingShape" mc:Ignorable="w14 w15 w16se w16cid w16 w16cex w16sdtdh wp14">
+  <w:footnote w:type="separator" w:id="-1">
+    <w:p>
+      <w:pPr>
+        <w:spacing w:before="0" w:after="0"/>
+      </w:pPr>
+      <w:r>
+        <w:separator/>
+      </w:r>
+    </w:p>
+  </w:footnote>
+  <w:footnote w:type="continuationSeparator" w:id="0">
+    <w:p>
+      <w:pPr>
+        <w:spacing w:before="0" w:after="0"/>
+      </w:pPr>
+      <w:r>
+        <w:continuationSeparator/>
+      </w:r>
+    </w:p>
+  </w:footnote>
+</w:footnotes>
 </file>
 
 <file path=word/numbering.xml><?xml version="1.0" encoding="utf-8"?>
@@ -4021,6 +6240,119 @@
     </w:lvl>
   </w:abstractNum>
   <w:abstractNum w:abstractNumId="3" w15:restartNumberingAfterBreak="0">
+    <w:nsid w:val="3A9E6F1F"/>
+    <w:multiLevelType w:val="multilevel"/>
+    <w:tmpl w:val="870A0BAA"/>
+    <w:lvl w:ilvl="0">
+      <w:start w:val="1"/>
+      <w:numFmt w:val="decimal"/>
+      <w:lvlText w:val="%1."/>
+      <w:lvlJc w:val="left"/>
+      <w:pPr>
+        <w:tabs>
+          <w:tab w:val="num" w:pos="720"/>
+        </w:tabs>
+        <w:ind w:left="720" w:hanging="360"/>
+      </w:pPr>
+    </w:lvl>
+    <w:lvl w:ilvl="1" w:tentative="1">
+      <w:start w:val="1"/>
+      <w:numFmt w:val="decimal"/>
+      <w:lvlText w:val="%2."/>
+      <w:lvlJc w:val="left"/>
+      <w:pPr>
+        <w:tabs>
+          <w:tab w:val="num" w:pos="1440"/>
+        </w:tabs>
+        <w:ind w:left="1440" w:hanging="360"/>
+      </w:pPr>
+    </w:lvl>
+    <w:lvl w:ilvl="2" w:tentative="1">
+      <w:start w:val="1"/>
+      <w:numFmt w:val="decimal"/>
+      <w:lvlText w:val="%3."/>
+      <w:lvlJc w:val="left"/>
+      <w:pPr>
+        <w:tabs>
+          <w:tab w:val="num" w:pos="2160"/>
+        </w:tabs>
+        <w:ind w:left="2160" w:hanging="360"/>
+      </w:pPr>
+    </w:lvl>
+    <w:lvl w:ilvl="3" w:tentative="1">
+      <w:start w:val="1"/>
+      <w:numFmt w:val="decimal"/>
+      <w:lvlText w:val="%4."/>
+      <w:lvlJc w:val="left"/>
+      <w:pPr>
+        <w:tabs>
+          <w:tab w:val="num" w:pos="2880"/>
+        </w:tabs>
+        <w:ind w:left="2880" w:hanging="360"/>
+      </w:pPr>
+    </w:lvl>
+    <w:lvl w:ilvl="4" w:tentative="1">
+      <w:start w:val="1"/>
+      <w:numFmt w:val="decimal"/>
+      <w:lvlText w:val="%5."/>
+      <w:lvlJc w:val="left"/>
+      <w:pPr>
+        <w:tabs>
+          <w:tab w:val="num" w:pos="3600"/>
+        </w:tabs>
+        <w:ind w:left="3600" w:hanging="360"/>
+      </w:pPr>
+    </w:lvl>
+    <w:lvl w:ilvl="5" w:tentative="1">
+      <w:start w:val="1"/>
+      <w:numFmt w:val="decimal"/>
+      <w:lvlText w:val="%6."/>
+      <w:lvlJc w:val="left"/>
+      <w:pPr>
+        <w:tabs>
+          <w:tab w:val="num" w:pos="4320"/>
+        </w:tabs>
+        <w:ind w:left="4320" w:hanging="360"/>
+      </w:pPr>
+    </w:lvl>
+    <w:lvl w:ilvl="6" w:tentative="1">
+      <w:start w:val="1"/>
+      <w:numFmt w:val="decimal"/>
+      <w:lvlText w:val="%7."/>
+      <w:lvlJc w:val="left"/>
+      <w:pPr>
+        <w:tabs>
+          <w:tab w:val="num" w:pos="5040"/>
+        </w:tabs>
+        <w:ind w:left="5040" w:hanging="360"/>
+      </w:pPr>
+    </w:lvl>
+    <w:lvl w:ilvl="7" w:tentative="1">
+      <w:start w:val="1"/>
+      <w:numFmt w:val="decimal"/>
+      <w:lvlText w:val="%8."/>
+      <w:lvlJc w:val="left"/>
+      <w:pPr>
+        <w:tabs>
+          <w:tab w:val="num" w:pos="5760"/>
+        </w:tabs>
+        <w:ind w:left="5760" w:hanging="360"/>
+      </w:pPr>
+    </w:lvl>
+    <w:lvl w:ilvl="8" w:tentative="1">
+      <w:start w:val="1"/>
+      <w:numFmt w:val="decimal"/>
+      <w:lvlText w:val="%9."/>
+      <w:lvlJc w:val="left"/>
+      <w:pPr>
+        <w:tabs>
+          <w:tab w:val="num" w:pos="6480"/>
+        </w:tabs>
+        <w:ind w:left="6480" w:hanging="360"/>
+      </w:pPr>
+    </w:lvl>
+  </w:abstractNum>
+  <w:abstractNum w:abstractNumId="4" w15:restartNumberingAfterBreak="0">
     <w:nsid w:val="4818740B"/>
     <w:multiLevelType w:val="hybridMultilevel"/>
     <w:tmpl w:val="58E4B444"/>
@@ -4133,7 +6465,7 @@
       </w:rPr>
     </w:lvl>
   </w:abstractNum>
-  <w:abstractNum w:abstractNumId="4" w15:restartNumberingAfterBreak="0">
+  <w:abstractNum w:abstractNumId="5" w15:restartNumberingAfterBreak="0">
     <w:nsid w:val="4A0032DC"/>
     <w:multiLevelType w:val="hybridMultilevel"/>
     <w:tmpl w:val="DE284F78"/>
@@ -4219,7 +6551,7 @@
       </w:pPr>
     </w:lvl>
   </w:abstractNum>
-  <w:abstractNum w:abstractNumId="5" w15:restartNumberingAfterBreak="0">
+  <w:abstractNum w:abstractNumId="6" w15:restartNumberingAfterBreak="0">
     <w:nsid w:val="4CC154F5"/>
     <w:multiLevelType w:val="hybridMultilevel"/>
     <w:tmpl w:val="F86284B2"/>
@@ -4332,7 +6664,7 @@
       </w:rPr>
     </w:lvl>
   </w:abstractNum>
-  <w:abstractNum w:abstractNumId="6" w15:restartNumberingAfterBreak="0">
+  <w:abstractNum w:abstractNumId="7" w15:restartNumberingAfterBreak="0">
     <w:nsid w:val="5229328E"/>
     <w:multiLevelType w:val="hybridMultilevel"/>
     <w:tmpl w:val="921E0F6A"/>
@@ -4422,7 +6754,7 @@
       </w:pPr>
     </w:lvl>
   </w:abstractNum>
-  <w:abstractNum w:abstractNumId="7" w15:restartNumberingAfterBreak="0">
+  <w:abstractNum w:abstractNumId="8" w15:restartNumberingAfterBreak="0">
     <w:nsid w:val="55962EF0"/>
     <w:multiLevelType w:val="hybridMultilevel"/>
     <w:tmpl w:val="F008FA18"/>
@@ -4508,7 +6840,7 @@
       </w:pPr>
     </w:lvl>
   </w:abstractNum>
-  <w:abstractNum w:abstractNumId="8" w15:restartNumberingAfterBreak="0">
+  <w:abstractNum w:abstractNumId="9" w15:restartNumberingAfterBreak="0">
     <w:nsid w:val="6093374D"/>
     <w:multiLevelType w:val="hybridMultilevel"/>
     <w:tmpl w:val="678E2A8A"/>
@@ -4621,7 +6953,7 @@
       </w:rPr>
     </w:lvl>
   </w:abstractNum>
-  <w:abstractNum w:abstractNumId="9" w15:restartNumberingAfterBreak="0">
+  <w:abstractNum w:abstractNumId="10" w15:restartNumberingAfterBreak="0">
     <w:nsid w:val="637F5CD0"/>
     <w:multiLevelType w:val="hybridMultilevel"/>
     <w:tmpl w:val="BC44FBF6"/>
@@ -4734,7 +7066,7 @@
       </w:rPr>
     </w:lvl>
   </w:abstractNum>
-  <w:abstractNum w:abstractNumId="10" w15:restartNumberingAfterBreak="0">
+  <w:abstractNum w:abstractNumId="11" w15:restartNumberingAfterBreak="0">
     <w:nsid w:val="6A80061D"/>
     <w:multiLevelType w:val="hybridMultilevel"/>
     <w:tmpl w:val="F008FA18"/>
@@ -4820,7 +7152,7 @@
       </w:pPr>
     </w:lvl>
   </w:abstractNum>
-  <w:abstractNum w:abstractNumId="11" w15:restartNumberingAfterBreak="0">
+  <w:abstractNum w:abstractNumId="12" w15:restartNumberingAfterBreak="0">
     <w:nsid w:val="6EE76644"/>
     <w:multiLevelType w:val="hybridMultilevel"/>
     <w:tmpl w:val="040468EA"/>
@@ -4907,7 +7239,7 @@
     </w:lvl>
   </w:abstractNum>
   <w:num w:numId="1">
-    <w:abstractNumId w:val="9"/>
+    <w:abstractNumId w:val="10"/>
     <w:lvlOverride w:ilvl="0"/>
     <w:lvlOverride w:ilvl="1"/>
     <w:lvlOverride w:ilvl="2"/>
@@ -4919,7 +7251,7 @@
     <w:lvlOverride w:ilvl="8"/>
   </w:num>
   <w:num w:numId="2">
-    <w:abstractNumId w:val="3"/>
+    <w:abstractNumId w:val="4"/>
     <w:lvlOverride w:ilvl="0"/>
     <w:lvlOverride w:ilvl="1"/>
     <w:lvlOverride w:ilvl="2"/>
@@ -4931,7 +7263,7 @@
     <w:lvlOverride w:ilvl="8"/>
   </w:num>
   <w:num w:numId="3">
-    <w:abstractNumId w:val="7"/>
+    <w:abstractNumId w:val="8"/>
   </w:num>
   <w:num w:numId="4">
     <w:abstractNumId w:val="0"/>
@@ -4946,7 +7278,7 @@
     <w:lvlOverride w:ilvl="8"/>
   </w:num>
   <w:num w:numId="5">
-    <w:abstractNumId w:val="5"/>
+    <w:abstractNumId w:val="6"/>
     <w:lvlOverride w:ilvl="0"/>
     <w:lvlOverride w:ilvl="1"/>
     <w:lvlOverride w:ilvl="2"/>
@@ -4970,7 +7302,7 @@
     <w:lvlOverride w:ilvl="8"/>
   </w:num>
   <w:num w:numId="7">
-    <w:abstractNumId w:val="8"/>
+    <w:abstractNumId w:val="9"/>
     <w:lvlOverride w:ilvl="0"/>
     <w:lvlOverride w:ilvl="1"/>
     <w:lvlOverride w:ilvl="2"/>
@@ -4982,7 +7314,7 @@
     <w:lvlOverride w:ilvl="8"/>
   </w:num>
   <w:num w:numId="8">
-    <w:abstractNumId w:val="6"/>
+    <w:abstractNumId w:val="7"/>
     <w:lvlOverride w:ilvl="0">
       <w:startOverride w:val="1"/>
     </w:lvlOverride>
@@ -5012,7 +7344,7 @@
     </w:lvlOverride>
   </w:num>
   <w:num w:numId="9">
-    <w:abstractNumId w:val="6"/>
+    <w:abstractNumId w:val="7"/>
   </w:num>
   <w:num w:numId="10">
     <w:abstractNumId w:val="1"/>
@@ -5021,13 +7353,16 @@
     <w:abstractNumId w:val="0"/>
   </w:num>
   <w:num w:numId="12">
-    <w:abstractNumId w:val="10"/>
+    <w:abstractNumId w:val="11"/>
   </w:num>
   <w:num w:numId="13">
-    <w:abstractNumId w:val="11"/>
+    <w:abstractNumId w:val="12"/>
   </w:num>
   <w:num w:numId="14">
-    <w:abstractNumId w:val="4"/>
+    <w:abstractNumId w:val="5"/>
+  </w:num>
+  <w:num w:numId="15">
+    <w:abstractNumId w:val="3"/>
   </w:num>
 </w:numbering>
 </file>
@@ -5144,7 +7479,7 @@
     <w:lsdException w:name="E-mail Signature" w:semiHidden="1" w:unhideWhenUsed="1"/>
     <w:lsdException w:name="HTML Top of Form" w:semiHidden="1" w:unhideWhenUsed="1"/>
     <w:lsdException w:name="HTML Bottom of Form" w:semiHidden="1" w:unhideWhenUsed="1"/>
-    <w:lsdException w:name="Normal (Web)" w:semiHidden="1" w:uiPriority="0" w:unhideWhenUsed="1"/>
+    <w:lsdException w:name="Normal (Web)" w:semiHidden="1" w:unhideWhenUsed="1"/>
     <w:lsdException w:name="HTML Acronym" w:semiHidden="1" w:unhideWhenUsed="1"/>
     <w:lsdException w:name="HTML Address" w:semiHidden="1" w:unhideWhenUsed="1"/>
     <w:lsdException w:name="HTML Cite" w:semiHidden="1" w:unhideWhenUsed="1"/>
@@ -5430,7 +7765,7 @@
   <w:style w:type="paragraph" w:default="1" w:styleId="a">
     <w:name w:val="Normal"/>
     <w:qFormat/>
-    <w:rsid w:val="00C95B98"/>
+    <w:rsid w:val="00C1448C"/>
     <w:pPr>
       <w:spacing w:before="240" w:after="240" w:line="240" w:lineRule="auto"/>
       <w:jc w:val="both"/>
@@ -5549,6 +7884,7 @@
   <w:style w:type="paragraph" w:styleId="a3">
     <w:name w:val="Normal (Web)"/>
     <w:basedOn w:val="a"/>
+    <w:uiPriority w:val="99"/>
     <w:unhideWhenUsed/>
     <w:rsid w:val="00C95B98"/>
     <w:pPr>
@@ -5651,6 +7987,75 @@
     <w:rPr>
       <w:color w:val="605E5C"/>
       <w:shd w:val="clear" w:color="auto" w:fill="E1DFDD"/>
+    </w:rPr>
+  </w:style>
+  <w:style w:type="paragraph" w:styleId="21">
+    <w:name w:val="toc 2"/>
+    <w:basedOn w:val="a"/>
+    <w:next w:val="a"/>
+    <w:autoRedefine/>
+    <w:uiPriority w:val="39"/>
+    <w:unhideWhenUsed/>
+    <w:rsid w:val="008D4091"/>
+    <w:pPr>
+      <w:spacing w:after="100"/>
+      <w:ind w:left="280"/>
+    </w:pPr>
+  </w:style>
+  <w:style w:type="paragraph" w:styleId="a8">
+    <w:name w:val="header"/>
+    <w:basedOn w:val="a"/>
+    <w:link w:val="a9"/>
+    <w:uiPriority w:val="99"/>
+    <w:unhideWhenUsed/>
+    <w:rsid w:val="00E46EE5"/>
+    <w:pPr>
+      <w:tabs>
+        <w:tab w:val="center" w:pos="4677"/>
+        <w:tab w:val="right" w:pos="9355"/>
+      </w:tabs>
+      <w:spacing w:before="0" w:after="0"/>
+    </w:pPr>
+  </w:style>
+  <w:style w:type="character" w:customStyle="1" w:styleId="a9">
+    <w:name w:val="Верхний колонтитул Знак"/>
+    <w:basedOn w:val="a0"/>
+    <w:link w:val="a8"/>
+    <w:uiPriority w:val="99"/>
+    <w:rsid w:val="00E46EE5"/>
+    <w:rPr>
+      <w:rFonts w:ascii="Times New Roman" w:eastAsia="Times New Roman" w:hAnsi="Times New Roman" w:cs="Times New Roman"/>
+      <w:sz w:val="28"/>
+      <w:szCs w:val="20"/>
+      <w:lang w:eastAsia="zh-CN"/>
+    </w:rPr>
+  </w:style>
+  <w:style w:type="paragraph" w:styleId="aa">
+    <w:name w:val="footer"/>
+    <w:basedOn w:val="a"/>
+    <w:link w:val="ab"/>
+    <w:uiPriority w:val="99"/>
+    <w:unhideWhenUsed/>
+    <w:rsid w:val="00E46EE5"/>
+    <w:pPr>
+      <w:tabs>
+        <w:tab w:val="center" w:pos="4677"/>
+        <w:tab w:val="right" w:pos="9355"/>
+      </w:tabs>
+      <w:spacing w:before="0" w:after="0"/>
+    </w:pPr>
+  </w:style>
+  <w:style w:type="character" w:customStyle="1" w:styleId="ab">
+    <w:name w:val="Нижний колонтитул Знак"/>
+    <w:basedOn w:val="a0"/>
+    <w:link w:val="aa"/>
+    <w:uiPriority w:val="99"/>
+    <w:rsid w:val="00E46EE5"/>
+    <w:rPr>
+      <w:rFonts w:ascii="Times New Roman" w:eastAsia="Times New Roman" w:hAnsi="Times New Roman" w:cs="Times New Roman"/>
+      <w:sz w:val="28"/>
+      <w:szCs w:val="20"/>
+      <w:lang w:eastAsia="zh-CN"/>
     </w:rPr>
   </w:style>
 </w:styles>

--- a/Отчет.docx
+++ b/Отчет.docx
@@ -141,37 +141,39 @@
     </w:p>
     <w:p>
       <w:r>
-        <w:t>Выполнил</w:t>
-      </w:r>
-      <w:r>
-        <w:t>и</w:t>
-      </w:r>
-      <w:r>
-        <w:t>:</w:t>
-      </w:r>
-    </w:p>
-    <w:p>
-      <w:r>
-        <w:t>студент</w:t>
-      </w:r>
-      <w:r>
-        <w:t>ы</w:t>
-      </w:r>
-      <w:r>
-        <w:t xml:space="preserve"> гр. 8В21</w:t>
+        <w:t>Выполнили:</w:t>
+      </w:r>
+    </w:p>
+    <w:p>
+      <w:r>
+        <w:t>студенты гр. 8В21</w:t>
+      </w:r>
+      <w:r>
+        <w:tab/>
+        <w:t xml:space="preserve">_____________ </w:t>
+      </w:r>
+      <w:r>
+        <w:tab/>
+        <w:t>Евсеев Олег Денисович</w:t>
+      </w:r>
+    </w:p>
+    <w:p>
+      <w:r>
+        <w:tab/>
+      </w:r>
+      <w:r>
+        <w:tab/>
+      </w:r>
+      <w:r>
+        <w:tab/>
       </w:r>
       <w:r>
         <w:tab/>
         <w:t>_____________</w:t>
       </w:r>
       <w:r>
-        <w:t xml:space="preserve"> </w:t>
-      </w:r>
-      <w:r>
         <w:tab/>
-      </w:r>
-      <w:r>
-        <w:t>Евсеев Олег Денисович</w:t>
+        <w:t>Каспирович Александр Иванович</w:t>
       </w:r>
     </w:p>
     <w:p>
@@ -186,36 +188,6 @@
       </w:r>
       <w:r>
         <w:tab/>
-      </w:r>
-      <w:r>
-        <w:t>_____________</w:t>
-      </w:r>
-      <w:r>
-        <w:tab/>
-      </w:r>
-      <w:proofErr w:type="spellStart"/>
-      <w:r>
-        <w:t>Каспирович</w:t>
-      </w:r>
-      <w:proofErr w:type="spellEnd"/>
-      <w:r>
-        <w:t xml:space="preserve"> Александр Иванович</w:t>
-      </w:r>
-    </w:p>
-    <w:p>
-      <w:r>
-        <w:tab/>
-      </w:r>
-      <w:r>
-        <w:tab/>
-      </w:r>
-      <w:r>
-        <w:tab/>
-      </w:r>
-      <w:r>
-        <w:tab/>
-      </w:r>
-      <w:r>
         <w:t>_____________</w:t>
       </w:r>
       <w:r>
@@ -297,14 +269,7 @@
       </w:r>
       <w:r>
         <w:tab/>
-      </w:r>
-      <w:proofErr w:type="spellStart"/>
-      <w:r>
-        <w:t>Мыцко</w:t>
-      </w:r>
-      <w:proofErr w:type="spellEnd"/>
-      <w:r>
-        <w:t xml:space="preserve"> Евгений Алексеевич</w:t>
+        <w:t>Мыцко Евгений Алексеевич</w:t>
       </w:r>
     </w:p>
     <w:p>
@@ -355,17 +320,18 @@
         <w:rPr>
           <w:szCs w:val="27"/>
         </w:rPr>
-        <w:t>Томск 202</w:t>
-      </w:r>
-      <w:r>
-        <w:rPr>
-          <w:szCs w:val="27"/>
-        </w:rPr>
-        <w:t>4</w:t>
+        <w:t>Томск 2024</w:t>
       </w:r>
     </w:p>
     <w:sdt>
       <w:sdtPr>
+        <w:rPr>
+          <w:rFonts w:ascii="Times New Roman" w:eastAsia="Times New Roman" w:hAnsi="Times New Roman" w:cs="Times New Roman"/>
+          <w:color w:val="auto"/>
+          <w:sz w:val="28"/>
+          <w:szCs w:val="20"/>
+          <w:lang w:eastAsia="zh-CN"/>
+        </w:rPr>
         <w:id w:val="-1491940675"/>
         <w:docPartObj>
           <w:docPartGallery w:val="Table of Contents"/>
@@ -374,13 +340,8 @@
       </w:sdtPr>
       <w:sdtEndPr>
         <w:rPr>
-          <w:rFonts w:ascii="Times New Roman" w:eastAsia="Times New Roman" w:hAnsi="Times New Roman" w:cs="Times New Roman"/>
           <w:b/>
           <w:bCs/>
-          <w:color w:val="auto"/>
-          <w:sz w:val="28"/>
-          <w:szCs w:val="20"/>
-          <w:lang w:eastAsia="zh-CN"/>
         </w:rPr>
       </w:sdtEndPr>
       <w:sdtContent>
@@ -1679,25 +1640,7 @@
           <w:szCs w:val="28"/>
           <w:shd w:val="clear" w:color="auto" w:fill="FFFFFF"/>
         </w:rPr>
-        <w:t xml:space="preserve"> Создание устройства-счетчика отжиманий, приложения на </w:t>
-      </w:r>
-      <w:proofErr w:type="spellStart"/>
-      <w:r>
-        <w:rPr>
-          <w:color w:val="000000"/>
-          <w:szCs w:val="28"/>
-          <w:shd w:val="clear" w:color="auto" w:fill="FFFFFF"/>
-        </w:rPr>
-        <w:t>Android</w:t>
-      </w:r>
-      <w:proofErr w:type="spellEnd"/>
-      <w:r>
-        <w:rPr>
-          <w:color w:val="000000"/>
-          <w:szCs w:val="28"/>
-          <w:shd w:val="clear" w:color="auto" w:fill="FFFFFF"/>
-        </w:rPr>
-        <w:t xml:space="preserve"> для работы с ним, сервера и базы данных для приложения.</w:t>
+        <w:t xml:space="preserve"> Создание устройства-счетчика отжиманий, приложения на Android для работы с ним, сервера и базы данных для приложения.</w:t>
       </w:r>
     </w:p>
     <w:p>
@@ -2698,23 +2641,7 @@
           <w:sz w:val="28"/>
           <w:szCs w:val="40"/>
         </w:rPr>
-        <w:t xml:space="preserve">исключительно двигательную активность ног, а также общую </w:t>
-      </w:r>
-      <w:proofErr w:type="spellStart"/>
-      <w:r>
-        <w:rPr>
-          <w:sz w:val="28"/>
-          <w:szCs w:val="40"/>
-        </w:rPr>
-        <w:t>энергозатратность</w:t>
-      </w:r>
-      <w:proofErr w:type="spellEnd"/>
-      <w:r>
-        <w:rPr>
-          <w:sz w:val="28"/>
-          <w:szCs w:val="40"/>
-        </w:rPr>
-        <w:t xml:space="preserve"> активности в течение дня. Не может быть использован для подсчета количества упражнений, может считать только шаги.</w:t>
+        <w:t>исключительно двигательную активность ног, а также общую энергозатратность активности в течение дня. Не может быть использован для подсчета количества упражнений, может считать только шаги.</w:t>
       </w:r>
     </w:p>
     <w:p>
@@ -3032,23 +2959,7 @@
           <w:sz w:val="28"/>
           <w:szCs w:val="28"/>
         </w:rPr>
-        <w:t xml:space="preserve">СУБД </w:t>
-      </w:r>
-      <w:proofErr w:type="spellStart"/>
-      <w:r>
-        <w:rPr>
-          <w:sz w:val="28"/>
-          <w:szCs w:val="28"/>
-        </w:rPr>
-        <w:t>PostgreSQL</w:t>
-      </w:r>
-      <w:proofErr w:type="spellEnd"/>
-      <w:r>
-        <w:rPr>
-          <w:sz w:val="28"/>
-          <w:szCs w:val="28"/>
-        </w:rPr>
-        <w:t xml:space="preserve"> + pgadmin4 – для создания и контроля работы базы данных (достаточное быстродействие, удобная среда администрирования).</w:t>
+        <w:t>СУБД PostgreSQL + pgadmin4 – для создания и контроля работы базы данных (достаточное быстродействие, удобная среда администрирования).</w:t>
       </w:r>
     </w:p>
     <w:p>
@@ -3092,48 +3003,7 @@
           <w:sz w:val="28"/>
           <w:szCs w:val="28"/>
         </w:rPr>
-        <w:t xml:space="preserve">Язык программирования Java вместе с </w:t>
-      </w:r>
-      <w:proofErr w:type="spellStart"/>
-      <w:r>
-        <w:rPr>
-          <w:sz w:val="28"/>
-          <w:szCs w:val="28"/>
-        </w:rPr>
-        <w:t>Android</w:t>
-      </w:r>
-      <w:proofErr w:type="spellEnd"/>
-      <w:r>
-        <w:rPr>
-          <w:sz w:val="28"/>
-          <w:szCs w:val="28"/>
-        </w:rPr>
-        <w:t xml:space="preserve"> Studio – для создания мобильного приложения для </w:t>
-      </w:r>
-      <w:proofErr w:type="gramStart"/>
-      <w:r>
-        <w:rPr>
-          <w:sz w:val="28"/>
-          <w:szCs w:val="28"/>
-        </w:rPr>
-        <w:t xml:space="preserve">ОС  </w:t>
-      </w:r>
-      <w:proofErr w:type="spellStart"/>
-      <w:r>
-        <w:rPr>
-          <w:sz w:val="28"/>
-          <w:szCs w:val="28"/>
-        </w:rPr>
-        <w:t>Android</w:t>
-      </w:r>
-      <w:proofErr w:type="spellEnd"/>
-      <w:proofErr w:type="gramEnd"/>
-      <w:r>
-        <w:rPr>
-          <w:sz w:val="28"/>
-          <w:szCs w:val="28"/>
-        </w:rPr>
-        <w:t xml:space="preserve"> (готовая инфраструктура, включающая в себя большое количество библиотек).</w:t>
+        <w:t>Язык программирования Java вместе с Android Studio – для создания мобильного приложения для ОС  Android (готовая инфраструктура, включающая в себя большое количество библиотек).</w:t>
       </w:r>
     </w:p>
     <w:p>
@@ -3222,23 +3092,7 @@
           <w:sz w:val="28"/>
           <w:szCs w:val="28"/>
         </w:rPr>
-        <w:t xml:space="preserve">Передача данных по протоколу Bluetooth </w:t>
-      </w:r>
-      <w:proofErr w:type="spellStart"/>
-      <w:r>
-        <w:rPr>
-          <w:sz w:val="28"/>
-          <w:szCs w:val="28"/>
-        </w:rPr>
-        <w:t>Low</w:t>
-      </w:r>
-      <w:proofErr w:type="spellEnd"/>
-      <w:r>
-        <w:rPr>
-          <w:sz w:val="28"/>
-          <w:szCs w:val="28"/>
-        </w:rPr>
-        <w:t xml:space="preserve"> Energy (распространенность технологии, любой современный смартфон по этому протоколу способен передавать данные).</w:t>
+        <w:t>Передача данных по протоколу Bluetooth Low Energy (распространенность технологии, любой современный смартфон по этому протоколу способен передавать данные).</w:t>
       </w:r>
     </w:p>
     <w:p>
@@ -3346,6 +3200,9 @@
         <w:jc w:val="center"/>
       </w:pPr>
       <w:r>
+        <w:rPr>
+          <w:noProof/>
+        </w:rPr>
         <w:drawing>
           <wp:inline distT="0" distB="0" distL="0" distR="0" wp14:anchorId="2C5DEE99" wp14:editId="3737CEDD">
             <wp:extent cx="3886200" cy="5101702"/>
@@ -3400,10 +3257,7 @@
         <w:t xml:space="preserve"> </w:t>
       </w:r>
       <w:r>
-        <w:t>диаграмма</w:t>
-      </w:r>
-      <w:r>
-        <w:t xml:space="preserve"> базы данных</w:t>
+        <w:t>диаграмма базы данных</w:t>
       </w:r>
     </w:p>
     <w:p>
@@ -3447,21 +3301,13 @@
       </w:r>
       <w:r>
         <w:lastRenderedPageBreak/>
-        <w:t xml:space="preserve">данных, приложение посылает на сервер запрос в виде </w:t>
-      </w:r>
-      <w:proofErr w:type="spellStart"/>
-      <w:r>
-        <w:t>код_запроса</w:t>
+        <w:t>данных, приложение посылает на сервер запрос в виде код_запроса</w:t>
       </w:r>
       <w:r>
         <w:t>#</w:t>
       </w:r>
       <w:r>
-        <w:t>необходимые_данные</w:t>
-      </w:r>
-      <w:proofErr w:type="spellEnd"/>
-      <w:r>
-        <w:t>, разделенные «</w:t>
+        <w:t>необходимые_данные, разделенные «</w:t>
       </w:r>
       <w:r>
         <w:t>#</w:t>
@@ -3635,23 +3481,7 @@
           <w:szCs w:val="28"/>
           <w:lang w:eastAsia="ru-RU"/>
         </w:rPr>
-        <w:t>код 10</w:t>
-      </w:r>
-      <w:r>
-        <w:rPr>
-          <w:color w:val="000000"/>
-          <w:szCs w:val="28"/>
-          <w:lang w:eastAsia="ru-RU"/>
-        </w:rPr>
-        <w:t>2</w:t>
-      </w:r>
-      <w:r>
-        <w:rPr>
-          <w:color w:val="000000"/>
-          <w:szCs w:val="28"/>
-          <w:lang w:eastAsia="ru-RU"/>
-        </w:rPr>
-        <w:t>)</w:t>
+        <w:t>код 102)</w:t>
       </w:r>
     </w:p>
     <w:p>
@@ -3939,23 +3769,7 @@
           <w:szCs w:val="28"/>
           <w:lang w:eastAsia="ru-RU"/>
         </w:rPr>
-        <w:t>код 10</w:t>
-      </w:r>
-      <w:r>
-        <w:rPr>
-          <w:color w:val="000000"/>
-          <w:szCs w:val="28"/>
-          <w:lang w:eastAsia="ru-RU"/>
-        </w:rPr>
-        <w:t>8</w:t>
-      </w:r>
-      <w:r>
-        <w:rPr>
-          <w:color w:val="000000"/>
-          <w:szCs w:val="28"/>
-          <w:lang w:eastAsia="ru-RU"/>
-        </w:rPr>
-        <w:t>)</w:t>
+        <w:t>код 108)</w:t>
       </w:r>
     </w:p>
     <w:p>
@@ -4324,30 +4138,26 @@
       <w:r>
         <w:t xml:space="preserve"> Для финальной версии устройства будет использоваться литий-ионная перезаряжаемая батарея </w:t>
       </w:r>
-      <w:proofErr w:type="spellStart"/>
-      <w:r>
-        <w:t>Lion</w:t>
-      </w:r>
-      <w:proofErr w:type="spellEnd"/>
-      <w:r>
-        <w:t xml:space="preserve"> CELL 302323</w:t>
-      </w:r>
-      <w:r>
-        <w:t xml:space="preserve"> с номинальной емкостью 120 </w:t>
-      </w:r>
-      <w:proofErr w:type="spellStart"/>
-      <w:r>
-        <w:t>мАч</w:t>
-      </w:r>
-      <w:proofErr w:type="spellEnd"/>
-      <w:r>
-        <w:t xml:space="preserve">. Тогда при максимальном потреблении устройства 12 мА, максимальное время работы от аккумулятора составит 10 часов. Перезарядка будет осуществляться по порту </w:t>
+      <w:r>
+        <w:t>Lion CELL 302323</w:t>
+      </w:r>
+      <w:r>
+        <w:t xml:space="preserve"> с номинальной емкостью 120 мАч. Тогда при максимальном потреблении устройства 12 мА, максимальное время работы от аккумулятора составит 10 часов. Перезарядка будет осуществляться по порту </w:t>
       </w:r>
       <w:r>
         <w:rPr>
           <w:lang w:val="en-US"/>
         </w:rPr>
-        <w:t>USB-C</w:t>
+        <w:t>USB</w:t>
+      </w:r>
+      <w:r>
+        <w:t>-</w:t>
+      </w:r>
+      <w:r>
+        <w:rPr>
+          <w:lang w:val="en-US"/>
+        </w:rPr>
+        <w:t>C</w:t>
       </w:r>
       <w:r>
         <w:t>.</w:t>
@@ -4428,35 +4238,7 @@
           <w:sz w:val="28"/>
           <w:szCs w:val="28"/>
         </w:rPr>
-        <w:t>Сервер полностью функционирует. Сервер принимает</w:t>
-      </w:r>
-      <w:r>
-        <w:rPr>
-          <w:sz w:val="28"/>
-          <w:szCs w:val="28"/>
-        </w:rPr>
-        <w:t xml:space="preserve"> подключение от</w:t>
-      </w:r>
-      <w:r>
-        <w:rPr>
-          <w:sz w:val="28"/>
-          <w:szCs w:val="28"/>
-        </w:rPr>
-        <w:t xml:space="preserve"> нескольк</w:t>
-      </w:r>
-      <w:r>
-        <w:rPr>
-          <w:sz w:val="28"/>
-          <w:szCs w:val="28"/>
-        </w:rPr>
-        <w:t>их</w:t>
-      </w:r>
-      <w:r>
-        <w:rPr>
-          <w:sz w:val="28"/>
-          <w:szCs w:val="28"/>
-        </w:rPr>
-        <w:t xml:space="preserve"> устройств, работает с ними.</w:t>
+        <w:t>Сервер полностью функционирует. Сервер принимает подключение от нескольких устройств, работает с ними.</w:t>
       </w:r>
     </w:p>
     <w:p>
@@ -5127,23 +4909,7 @@
           <w:sz w:val="28"/>
           <w:szCs w:val="28"/>
         </w:rPr>
-        <w:t xml:space="preserve"> свободный. </w:t>
-      </w:r>
-      <w:proofErr w:type="spellStart"/>
-      <w:r>
-        <w:rPr>
-          <w:sz w:val="28"/>
-          <w:szCs w:val="28"/>
-        </w:rPr>
-        <w:t>Загл</w:t>
-      </w:r>
-      <w:proofErr w:type="spellEnd"/>
-      <w:r>
-        <w:rPr>
-          <w:sz w:val="28"/>
-          <w:szCs w:val="28"/>
-        </w:rPr>
-        <w:t>. с экрана (дата обращения: 17.03.2024).</w:t>
+        <w:t xml:space="preserve"> свободный. Загл. с экрана (дата обращения: 17.03.2024).</w:t>
       </w:r>
     </w:p>
     <w:p>
@@ -5166,7 +4932,6 @@
         </w:rPr>
         <w:t xml:space="preserve">Официальный сайт </w:t>
       </w:r>
-      <w:proofErr w:type="spellStart"/>
       <w:r>
         <w:rPr>
           <w:sz w:val="28"/>
@@ -5175,7 +4940,6 @@
         </w:rPr>
         <w:t>Segger</w:t>
       </w:r>
-      <w:proofErr w:type="spellEnd"/>
       <w:r>
         <w:rPr>
           <w:sz w:val="28"/>
@@ -5196,23 +4960,7 @@
           <w:sz w:val="28"/>
           <w:szCs w:val="28"/>
         </w:rPr>
-        <w:t xml:space="preserve"> Режим доступа: https://www.segger.com/ свободный. </w:t>
-      </w:r>
-      <w:proofErr w:type="spellStart"/>
-      <w:r>
-        <w:rPr>
-          <w:sz w:val="28"/>
-          <w:szCs w:val="28"/>
-        </w:rPr>
-        <w:t>Загл</w:t>
-      </w:r>
-      <w:proofErr w:type="spellEnd"/>
-      <w:r>
-        <w:rPr>
-          <w:sz w:val="28"/>
-          <w:szCs w:val="28"/>
-        </w:rPr>
-        <w:t>. с экрана (дата обращения: 1</w:t>
+        <w:t xml:space="preserve"> Режим доступа: https://www.segger.com/ свободный. Загл. с экрана (дата обращения: 1</w:t>
       </w:r>
       <w:r>
         <w:rPr>
@@ -5244,11 +4992,18 @@
       </w:pPr>
       <w:r>
         <w:rPr>
-          <w:color w:val="000000"/>
-          <w:sz w:val="28"/>
-          <w:szCs w:val="28"/>
-        </w:rPr>
-        <w:t>Васильев А. Н. Самоучитель С++ с примерами и задачами.  — СПб.: Наука и техника, 2015. — 480 с.: ил. — ISBN 978-5-94387-966-1.</w:t>
+          <w:sz w:val="28"/>
+          <w:szCs w:val="28"/>
+        </w:rPr>
+        <w:t>Java в примерах : справочник : учеб. пособие к книге "Java. Справочник" / Дэвид Флэнаган ; [пер. с англ. И. Асеева и И. Васильева]. - 2. изд. - Санкт-Петербург ; Москва : Символ, 2003 (СПб. : Акад. тип. Наука РАН). - 659 с. : ил.; 23 см.; ISBN 5-93286-042-1 (в обл.)</w:t>
+      </w:r>
+      <w:r>
+        <w:rPr>
+          <w:sz w:val="28"/>
+          <w:szCs w:val="28"/>
+          <w:lang w:val="en-US"/>
+        </w:rPr>
+        <w:t>.</w:t>
       </w:r>
     </w:p>
     <w:p>
@@ -5266,131 +5021,12 @@
       </w:pPr>
       <w:r>
         <w:rPr>
-          <w:sz w:val="28"/>
-          <w:szCs w:val="28"/>
-        </w:rPr>
-        <w:t xml:space="preserve">Java в </w:t>
-      </w:r>
-      <w:proofErr w:type="gramStart"/>
-      <w:r>
-        <w:rPr>
-          <w:sz w:val="28"/>
-          <w:szCs w:val="28"/>
-        </w:rPr>
-        <w:t>примерах :</w:t>
-      </w:r>
-      <w:proofErr w:type="gramEnd"/>
-      <w:r>
-        <w:rPr>
-          <w:sz w:val="28"/>
-          <w:szCs w:val="28"/>
-        </w:rPr>
-        <w:t xml:space="preserve"> справочник : учеб. пособие к книге "Java. Справочник" / Дэвид </w:t>
-      </w:r>
-      <w:proofErr w:type="spellStart"/>
-      <w:proofErr w:type="gramStart"/>
-      <w:r>
-        <w:rPr>
-          <w:sz w:val="28"/>
-          <w:szCs w:val="28"/>
-        </w:rPr>
-        <w:t>Флэнаган</w:t>
-      </w:r>
-      <w:proofErr w:type="spellEnd"/>
-      <w:r>
-        <w:rPr>
-          <w:sz w:val="28"/>
-          <w:szCs w:val="28"/>
-        </w:rPr>
-        <w:t xml:space="preserve"> ;</w:t>
-      </w:r>
-      <w:proofErr w:type="gramEnd"/>
-      <w:r>
-        <w:rPr>
-          <w:sz w:val="28"/>
-          <w:szCs w:val="28"/>
-        </w:rPr>
-        <w:t xml:space="preserve"> [пер. с англ. И. Асеева и </w:t>
-      </w:r>
-      <w:proofErr w:type="spellStart"/>
-      <w:r>
-        <w:rPr>
-          <w:sz w:val="28"/>
-          <w:szCs w:val="28"/>
-        </w:rPr>
-        <w:t>И</w:t>
-      </w:r>
-      <w:proofErr w:type="spellEnd"/>
-      <w:r>
-        <w:rPr>
-          <w:sz w:val="28"/>
-          <w:szCs w:val="28"/>
-        </w:rPr>
-        <w:t>. Васильева]. - 2. изд. - Санкт-</w:t>
-      </w:r>
-      <w:proofErr w:type="gramStart"/>
-      <w:r>
-        <w:rPr>
-          <w:sz w:val="28"/>
-          <w:szCs w:val="28"/>
-        </w:rPr>
-        <w:t>Петербург ;</w:t>
-      </w:r>
-      <w:proofErr w:type="gramEnd"/>
-      <w:r>
-        <w:rPr>
-          <w:sz w:val="28"/>
-          <w:szCs w:val="28"/>
-        </w:rPr>
-        <w:t xml:space="preserve"> Москва : Символ, 2003 (СПб. : Акад. тип. Наука РАН). - 659 </w:t>
-      </w:r>
-      <w:proofErr w:type="gramStart"/>
-      <w:r>
-        <w:rPr>
-          <w:sz w:val="28"/>
-          <w:szCs w:val="28"/>
-        </w:rPr>
-        <w:t>с. :</w:t>
-      </w:r>
-      <w:proofErr w:type="gramEnd"/>
-      <w:r>
-        <w:rPr>
-          <w:sz w:val="28"/>
-          <w:szCs w:val="28"/>
-        </w:rPr>
-        <w:t xml:space="preserve"> ил.; 23 см.; ISBN 5-93286-042-1 (в обл.)</w:t>
-      </w:r>
-      <w:r>
-        <w:rPr>
-          <w:sz w:val="28"/>
-          <w:szCs w:val="28"/>
-          <w:lang w:val="en-US"/>
-        </w:rPr>
-        <w:t>.</w:t>
-      </w:r>
-    </w:p>
-    <w:p>
-      <w:pPr>
-        <w:pStyle w:val="a4"/>
-        <w:numPr>
-          <w:ilvl w:val="0"/>
-          <w:numId w:val="14"/>
-        </w:numPr>
-        <w:spacing w:line="360" w:lineRule="auto"/>
-        <w:rPr>
-          <w:sz w:val="28"/>
-          <w:szCs w:val="28"/>
-        </w:rPr>
-      </w:pPr>
-      <w:r>
-        <w:rPr>
           <w:color w:val="000000"/>
           <w:sz w:val="27"/>
           <w:szCs w:val="27"/>
         </w:rPr>
         <w:t xml:space="preserve">Официальный сайт </w:t>
       </w:r>
-      <w:proofErr w:type="spellStart"/>
       <w:r>
         <w:rPr>
           <w:color w:val="000000"/>
@@ -5400,7 +5036,6 @@
         </w:rPr>
         <w:t>PythonGuides</w:t>
       </w:r>
-      <w:proofErr w:type="spellEnd"/>
       <w:r>
         <w:rPr>
           <w:color w:val="000000"/>
@@ -5466,25 +5101,7 @@
           <w:sz w:val="27"/>
           <w:szCs w:val="27"/>
         </w:rPr>
-        <w:t xml:space="preserve">свободный. — </w:t>
-      </w:r>
-      <w:proofErr w:type="spellStart"/>
-      <w:r>
-        <w:rPr>
-          <w:color w:val="000000"/>
-          <w:sz w:val="27"/>
-          <w:szCs w:val="27"/>
-        </w:rPr>
-        <w:t>Загл</w:t>
-      </w:r>
-      <w:proofErr w:type="spellEnd"/>
-      <w:r>
-        <w:rPr>
-          <w:color w:val="000000"/>
-          <w:sz w:val="27"/>
-          <w:szCs w:val="27"/>
-        </w:rPr>
-        <w:t xml:space="preserve">. с экрана (дата обращения: </w:t>
+        <w:t xml:space="preserve">свободный. — Загл. с экрана (дата обращения: </w:t>
       </w:r>
       <w:r>
         <w:rPr>
@@ -5622,30 +5239,7 @@
           <w:sz w:val="28"/>
           <w:szCs w:val="28"/>
         </w:rPr>
-        <w:t xml:space="preserve"> </w:t>
-      </w:r>
-      <w:r>
-        <w:rPr>
-          <w:sz w:val="28"/>
-          <w:szCs w:val="28"/>
-        </w:rPr>
-        <w:t xml:space="preserve">свободный. </w:t>
-      </w:r>
-      <w:proofErr w:type="spellStart"/>
-      <w:r>
-        <w:rPr>
-          <w:sz w:val="28"/>
-          <w:szCs w:val="28"/>
-        </w:rPr>
-        <w:t>Загл</w:t>
-      </w:r>
-      <w:proofErr w:type="spellEnd"/>
-      <w:r>
-        <w:rPr>
-          <w:sz w:val="28"/>
-          <w:szCs w:val="28"/>
-        </w:rPr>
-        <w:t>. с экрана (дата обращения: 17.03.2024).</w:t>
+        <w:t xml:space="preserve"> свободный. Загл. с экрана (дата обращения: 17.03.2024).</w:t>
       </w:r>
     </w:p>
     <w:p>
@@ -5723,15 +5317,7 @@
           <w:sz w:val="27"/>
           <w:szCs w:val="27"/>
         </w:rPr>
-        <w:t>—</w:t>
-      </w:r>
-      <w:r>
-        <w:rPr>
-          <w:color w:val="000000"/>
-          <w:sz w:val="27"/>
-          <w:szCs w:val="27"/>
-        </w:rPr>
-        <w:t xml:space="preserve"> Режим доступа: </w:t>
+        <w:t xml:space="preserve">— Режим доступа: </w:t>
       </w:r>
       <w:hyperlink r:id="rId12" w:history="1">
         <w:r>
@@ -5749,25 +5335,7 @@
           <w:sz w:val="27"/>
           <w:szCs w:val="27"/>
         </w:rPr>
-        <w:t xml:space="preserve"> свободный. </w:t>
-      </w:r>
-      <w:proofErr w:type="spellStart"/>
-      <w:r>
-        <w:rPr>
-          <w:color w:val="000000"/>
-          <w:sz w:val="27"/>
-          <w:szCs w:val="27"/>
-        </w:rPr>
-        <w:t>Загл</w:t>
-      </w:r>
-      <w:proofErr w:type="spellEnd"/>
-      <w:r>
-        <w:rPr>
-          <w:color w:val="000000"/>
-          <w:sz w:val="27"/>
-          <w:szCs w:val="27"/>
-        </w:rPr>
-        <w:t>. с экрана (</w:t>
+        <w:t xml:space="preserve"> свободный. Загл. с экрана (</w:t>
       </w:r>
       <w:r>
         <w:rPr>
@@ -5868,6 +5436,7 @@
         <w:docPartUnique/>
       </w:docPartObj>
     </w:sdtPr>
+    <w:sdtEndPr/>
     <w:sdtContent>
       <w:p>
         <w:pPr>
@@ -7240,78 +6809,24 @@
   </w:abstractNum>
   <w:num w:numId="1">
     <w:abstractNumId w:val="10"/>
-    <w:lvlOverride w:ilvl="0"/>
-    <w:lvlOverride w:ilvl="1"/>
-    <w:lvlOverride w:ilvl="2"/>
-    <w:lvlOverride w:ilvl="3"/>
-    <w:lvlOverride w:ilvl="4"/>
-    <w:lvlOverride w:ilvl="5"/>
-    <w:lvlOverride w:ilvl="6"/>
-    <w:lvlOverride w:ilvl="7"/>
-    <w:lvlOverride w:ilvl="8"/>
   </w:num>
   <w:num w:numId="2">
     <w:abstractNumId w:val="4"/>
-    <w:lvlOverride w:ilvl="0"/>
-    <w:lvlOverride w:ilvl="1"/>
-    <w:lvlOverride w:ilvl="2"/>
-    <w:lvlOverride w:ilvl="3"/>
-    <w:lvlOverride w:ilvl="4"/>
-    <w:lvlOverride w:ilvl="5"/>
-    <w:lvlOverride w:ilvl="6"/>
-    <w:lvlOverride w:ilvl="7"/>
-    <w:lvlOverride w:ilvl="8"/>
   </w:num>
   <w:num w:numId="3">
     <w:abstractNumId w:val="8"/>
   </w:num>
   <w:num w:numId="4">
     <w:abstractNumId w:val="0"/>
-    <w:lvlOverride w:ilvl="0"/>
-    <w:lvlOverride w:ilvl="1"/>
-    <w:lvlOverride w:ilvl="2"/>
-    <w:lvlOverride w:ilvl="3"/>
-    <w:lvlOverride w:ilvl="4"/>
-    <w:lvlOverride w:ilvl="5"/>
-    <w:lvlOverride w:ilvl="6"/>
-    <w:lvlOverride w:ilvl="7"/>
-    <w:lvlOverride w:ilvl="8"/>
   </w:num>
   <w:num w:numId="5">
     <w:abstractNumId w:val="6"/>
-    <w:lvlOverride w:ilvl="0"/>
-    <w:lvlOverride w:ilvl="1"/>
-    <w:lvlOverride w:ilvl="2"/>
-    <w:lvlOverride w:ilvl="3"/>
-    <w:lvlOverride w:ilvl="4"/>
-    <w:lvlOverride w:ilvl="5"/>
-    <w:lvlOverride w:ilvl="6"/>
-    <w:lvlOverride w:ilvl="7"/>
-    <w:lvlOverride w:ilvl="8"/>
   </w:num>
   <w:num w:numId="6">
     <w:abstractNumId w:val="2"/>
-    <w:lvlOverride w:ilvl="0"/>
-    <w:lvlOverride w:ilvl="1"/>
-    <w:lvlOverride w:ilvl="2"/>
-    <w:lvlOverride w:ilvl="3"/>
-    <w:lvlOverride w:ilvl="4"/>
-    <w:lvlOverride w:ilvl="5"/>
-    <w:lvlOverride w:ilvl="6"/>
-    <w:lvlOverride w:ilvl="7"/>
-    <w:lvlOverride w:ilvl="8"/>
   </w:num>
   <w:num w:numId="7">
     <w:abstractNumId w:val="9"/>
-    <w:lvlOverride w:ilvl="0"/>
-    <w:lvlOverride w:ilvl="1"/>
-    <w:lvlOverride w:ilvl="2"/>
-    <w:lvlOverride w:ilvl="3"/>
-    <w:lvlOverride w:ilvl="4"/>
-    <w:lvlOverride w:ilvl="5"/>
-    <w:lvlOverride w:ilvl="6"/>
-    <w:lvlOverride w:ilvl="7"/>
-    <w:lvlOverride w:ilvl="8"/>
   </w:num>
   <w:num w:numId="8">
     <w:abstractNumId w:val="7"/>
